--- a/Wet Excercise 1 - Dry.docx
+++ b/Wet Excercise 1 - Dry.docx
@@ -67,7 +67,7 @@
       <w:pPr>
         <w:jc w:val="center"/>
         <w:rPr>
-          <w:rFonts w:ascii="Consolas" w:hAnsi="Consolas" w:cstheme="minorHAnsi" w:hint="cs"/>
+          <w:rFonts w:ascii="Consolas" w:hAnsi="Consolas" w:cstheme="minorHAnsi"/>
           <w:sz w:val="36"/>
           <w:szCs w:val="36"/>
           <w:rtl/>
@@ -141,7 +141,7 @@
       <w:pPr>
         <w:ind w:left="2160" w:firstLine="720"/>
         <w:rPr>
-          <w:rFonts w:ascii="Consolas" w:hAnsi="Consolas" w:cstheme="minorHAnsi" w:hint="cs"/>
+          <w:rFonts w:ascii="Consolas" w:hAnsi="Consolas" w:cstheme="minorHAnsi"/>
           <w:sz w:val="36"/>
           <w:szCs w:val="36"/>
           <w:rtl/>
@@ -258,6 +258,7 @@
         </w:rPr>
         <w:t xml:space="preserve"> הנתונים </w:t>
       </w:r>
+      <w:proofErr w:type="spellStart"/>
       <w:r>
         <w:rPr>
           <w:rFonts w:ascii="Consolas" w:hAnsi="Consolas" w:cstheme="minorHAnsi"/>
@@ -266,6 +267,7 @@
         </w:rPr>
         <w:t>PlayersManager</w:t>
       </w:r>
+      <w:proofErr w:type="spellEnd"/>
       <w:r>
         <w:rPr>
           <w:rFonts w:ascii="Consolas" w:hAnsi="Consolas" w:cstheme="minorHAnsi" w:hint="cs"/>
@@ -324,7 +326,7 @@
     </w:p>
     <w:p>
       <w:pPr>
-        <w:pStyle w:val="a7"/>
+        <w:pStyle w:val="ListParagraph"/>
         <w:numPr>
           <w:ilvl w:val="0"/>
           <w:numId w:val="31"/>
@@ -347,6 +349,7 @@
         </w:rPr>
         <w:t xml:space="preserve">מחלקת </w:t>
       </w:r>
+      <w:proofErr w:type="spellStart"/>
       <w:r>
         <w:rPr>
           <w:rFonts w:ascii="Consolas" w:hAnsi="Consolas" w:cstheme="minorHAnsi"/>
@@ -355,6 +358,7 @@
         </w:rPr>
         <w:t>Avl</w:t>
       </w:r>
+      <w:proofErr w:type="spellEnd"/>
       <w:r>
         <w:rPr>
           <w:rFonts w:ascii="Consolas" w:hAnsi="Consolas" w:cstheme="minorHAnsi" w:hint="cs"/>
@@ -404,6 +408,7 @@
         </w:rPr>
         <w:t xml:space="preserve"> גנרי (מידע ומפתח) כפי שראינו בהרצאה. לשם כך מימשנו מחלקת עזר </w:t>
       </w:r>
+      <w:proofErr w:type="spellStart"/>
       <w:r>
         <w:rPr>
           <w:rFonts w:ascii="Consolas" w:hAnsi="Consolas" w:cstheme="minorHAnsi" w:hint="cs"/>
@@ -422,6 +427,7 @@
         </w:rPr>
         <w:t>ode</w:t>
       </w:r>
+      <w:proofErr w:type="spellEnd"/>
       <w:r>
         <w:rPr>
           <w:rFonts w:ascii="Consolas" w:hAnsi="Consolas" w:cstheme="minorHAnsi" w:hint="cs"/>
@@ -435,7 +441,7 @@
     </w:p>
     <w:p>
       <w:pPr>
-        <w:pStyle w:val="a7"/>
+        <w:pStyle w:val="ListParagraph"/>
         <w:numPr>
           <w:ilvl w:val="0"/>
           <w:numId w:val="31"/>
@@ -457,6 +463,7 @@
         </w:rPr>
         <w:t xml:space="preserve">מחלקת </w:t>
       </w:r>
+      <w:proofErr w:type="spellStart"/>
       <w:r>
         <w:rPr>
           <w:rFonts w:ascii="Consolas" w:hAnsi="Consolas" w:cstheme="minorHAnsi" w:hint="cs"/>
@@ -475,6 +482,7 @@
         </w:rPr>
         <w:t>air</w:t>
       </w:r>
+      <w:proofErr w:type="spellEnd"/>
       <w:r>
         <w:rPr>
           <w:rFonts w:ascii="Consolas" w:hAnsi="Consolas" w:cstheme="minorHAnsi" w:hint="cs"/>
@@ -539,7 +547,27 @@
           <w:sz w:val="24"/>
           <w:szCs w:val="24"/>
         </w:rPr>
-        <w:t>Pair=(level,id)</w:t>
+        <w:t>Pair=(</w:t>
+      </w:r>
+      <w:proofErr w:type="spellStart"/>
+      <w:proofErr w:type="gramStart"/>
+      <w:r>
+        <w:rPr>
+          <w:rFonts w:ascii="Consolas" w:hAnsi="Consolas" w:cstheme="minorHAnsi"/>
+          <w:sz w:val="24"/>
+          <w:szCs w:val="24"/>
+        </w:rPr>
+        <w:t>level,id</w:t>
+      </w:r>
+      <w:proofErr w:type="spellEnd"/>
+      <w:proofErr w:type="gramEnd"/>
+      <w:r>
+        <w:rPr>
+          <w:rFonts w:ascii="Consolas" w:hAnsi="Consolas" w:cstheme="minorHAnsi"/>
+          <w:sz w:val="24"/>
+          <w:szCs w:val="24"/>
+        </w:rPr>
+        <w:t>)</w:t>
       </w:r>
       <w:r>
         <w:rPr>
@@ -638,7 +666,7 @@
     </w:p>
     <w:p>
       <w:pPr>
-        <w:pStyle w:val="a7"/>
+        <w:pStyle w:val="ListParagraph"/>
         <w:numPr>
           <w:ilvl w:val="0"/>
           <w:numId w:val="31"/>
@@ -702,7 +730,7 @@
     </w:p>
     <w:p>
       <w:pPr>
-        <w:pStyle w:val="a7"/>
+        <w:pStyle w:val="ListParagraph"/>
         <w:numPr>
           <w:ilvl w:val="0"/>
           <w:numId w:val="31"/>
@@ -734,6 +762,7 @@
         </w:rPr>
         <w:t>G</w:t>
       </w:r>
+      <w:proofErr w:type="spellStart"/>
       <w:r>
         <w:rPr>
           <w:rFonts w:ascii="Consolas" w:hAnsi="Consolas" w:cstheme="minorHAnsi"/>
@@ -742,6 +771,7 @@
         </w:rPr>
         <w:t>roup</w:t>
       </w:r>
+      <w:proofErr w:type="spellEnd"/>
       <w:r>
         <w:rPr>
           <w:rFonts w:ascii="Consolas" w:hAnsi="Consolas" w:cstheme="minorHAnsi" w:hint="cs"/>
@@ -785,7 +815,7 @@
     </w:p>
     <w:p>
       <w:pPr>
-        <w:pStyle w:val="a7"/>
+        <w:pStyle w:val="ListParagraph"/>
         <w:numPr>
           <w:ilvl w:val="0"/>
           <w:numId w:val="31"/>
@@ -828,6 +858,7 @@
         </w:rPr>
         <w:t xml:space="preserve">קבוצות במשחק, ממוין לפי </w:t>
       </w:r>
+      <w:proofErr w:type="spellStart"/>
       <w:r>
         <w:rPr>
           <w:rFonts w:ascii="Consolas" w:hAnsi="Consolas" w:cstheme="minorHAnsi"/>
@@ -836,6 +867,7 @@
         </w:rPr>
         <w:t>GroupID</w:t>
       </w:r>
+      <w:proofErr w:type="spellEnd"/>
       <w:r>
         <w:rPr>
           <w:rFonts w:ascii="Consolas" w:hAnsi="Consolas" w:cstheme="minorHAnsi" w:hint="cs"/>
@@ -848,7 +880,7 @@
     </w:p>
     <w:p>
       <w:pPr>
-        <w:pStyle w:val="a7"/>
+        <w:pStyle w:val="ListParagraph"/>
         <w:numPr>
           <w:ilvl w:val="0"/>
           <w:numId w:val="31"/>
@@ -891,6 +923,7 @@
         </w:rPr>
         <w:t xml:space="preserve">קבוצות שאינן ריקות במשחק, ממוין לפי </w:t>
       </w:r>
+      <w:proofErr w:type="spellStart"/>
       <w:r>
         <w:rPr>
           <w:rFonts w:ascii="Consolas" w:hAnsi="Consolas" w:cstheme="minorHAnsi"/>
@@ -899,6 +932,7 @@
         </w:rPr>
         <w:t>GroupID</w:t>
       </w:r>
+      <w:proofErr w:type="spellEnd"/>
       <w:r>
         <w:rPr>
           <w:rFonts w:ascii="Consolas" w:hAnsi="Consolas" w:cstheme="minorHAnsi" w:hint="cs"/>
@@ -911,7 +945,7 @@
     </w:p>
     <w:p>
       <w:pPr>
-        <w:pStyle w:val="a7"/>
+        <w:pStyle w:val="ListParagraph"/>
         <w:numPr>
           <w:ilvl w:val="0"/>
           <w:numId w:val="31"/>
@@ -1014,7 +1048,7 @@
     </w:p>
     <w:p>
       <w:pPr>
-        <w:pStyle w:val="a7"/>
+        <w:pStyle w:val="ListParagraph"/>
         <w:numPr>
           <w:ilvl w:val="0"/>
           <w:numId w:val="31"/>
@@ -1078,7 +1112,7 @@
     </w:p>
     <w:p>
       <w:pPr>
-        <w:pStyle w:val="a7"/>
+        <w:pStyle w:val="ListParagraph"/>
         <w:numPr>
           <w:ilvl w:val="0"/>
           <w:numId w:val="31"/>
@@ -1534,7 +1568,74 @@
                                 <w:sz w:val="18"/>
                                 <w:szCs w:val="18"/>
                               </w:rPr>
-                              <w:t>int group_id;</w:t>
+                              <w:t xml:space="preserve">int </w:t>
+                            </w:r>
+                            <w:proofErr w:type="spellStart"/>
+                            <w:r>
+                              <w:rPr>
+                                <w:rFonts w:ascii="Consolas" w:eastAsia="Calibri" w:hAnsi="Consolas" w:cstheme="minorHAnsi"/>
+                                <w:sz w:val="18"/>
+                                <w:szCs w:val="18"/>
+                              </w:rPr>
+                              <w:t>group_</w:t>
+                            </w:r>
+                            <w:proofErr w:type="gramStart"/>
+                            <w:r>
+                              <w:rPr>
+                                <w:rFonts w:ascii="Consolas" w:eastAsia="Calibri" w:hAnsi="Consolas" w:cstheme="minorHAnsi"/>
+                                <w:sz w:val="18"/>
+                                <w:szCs w:val="18"/>
+                              </w:rPr>
+                              <w:t>id</w:t>
+                            </w:r>
+                            <w:proofErr w:type="spellEnd"/>
+                            <w:r>
+                              <w:rPr>
+                                <w:rFonts w:ascii="Consolas" w:eastAsia="Calibri" w:hAnsi="Consolas" w:cstheme="minorHAnsi"/>
+                                <w:sz w:val="18"/>
+                                <w:szCs w:val="18"/>
+                              </w:rPr>
+                              <w:t>;</w:t>
+                            </w:r>
+                            <w:proofErr w:type="gramEnd"/>
+                          </w:p>
+                          <w:p>
+                            <w:pPr>
+                              <w:bidi w:val="0"/>
+                              <w:spacing w:after="0" w:line="240" w:lineRule="auto"/>
+                              <w:rPr>
+                                <w:rFonts w:ascii="Consolas" w:eastAsia="Calibri" w:hAnsi="Consolas" w:cstheme="minorHAnsi"/>
+                                <w:sz w:val="18"/>
+                                <w:szCs w:val="18"/>
+                              </w:rPr>
+                            </w:pPr>
+                            <w:proofErr w:type="gramStart"/>
+                            <w:r>
+                              <w:rPr>
+                                <w:rFonts w:ascii="Consolas" w:eastAsia="Calibri" w:hAnsi="Consolas" w:cstheme="minorHAnsi"/>
+                                <w:sz w:val="18"/>
+                                <w:szCs w:val="18"/>
+                              </w:rPr>
+                              <w:t>std::</w:t>
+                            </w:r>
+                            <w:proofErr w:type="spellStart"/>
+                            <w:proofErr w:type="gramEnd"/>
+                            <w:r>
+                              <w:rPr>
+                                <w:rFonts w:ascii="Consolas" w:eastAsia="Calibri" w:hAnsi="Consolas" w:cstheme="minorHAnsi"/>
+                                <w:sz w:val="18"/>
+                                <w:szCs w:val="18"/>
+                              </w:rPr>
+                              <w:t>shared_ptr</w:t>
+                            </w:r>
+                            <w:proofErr w:type="spellEnd"/>
+                            <w:r>
+                              <w:rPr>
+                                <w:rFonts w:ascii="Consolas" w:eastAsia="Calibri" w:hAnsi="Consolas" w:cstheme="minorHAnsi"/>
+                                <w:sz w:val="18"/>
+                                <w:szCs w:val="18"/>
+                              </w:rPr>
+                              <w:t>&lt;AVL&gt; players;</w:t>
                             </w:r>
                           </w:p>
                           <w:p>
@@ -1553,8 +1654,36 @@
                                 <w:sz w:val="18"/>
                                 <w:szCs w:val="18"/>
                               </w:rPr>
-                              <w:t>std::shared_ptr&lt;AVL&gt; players;</w:t>
+                              <w:t xml:space="preserve">int </w:t>
                             </w:r>
+                            <w:proofErr w:type="spellStart"/>
+                            <w:r>
+                              <w:rPr>
+                                <w:rFonts w:ascii="Consolas" w:eastAsia="Calibri" w:hAnsi="Consolas" w:cstheme="minorHAnsi"/>
+                                <w:sz w:val="18"/>
+                                <w:szCs w:val="18"/>
+                              </w:rPr>
+                              <w:t>max_</w:t>
+                            </w:r>
+                            <w:proofErr w:type="gramStart"/>
+                            <w:r>
+                              <w:rPr>
+                                <w:rFonts w:ascii="Consolas" w:eastAsia="Calibri" w:hAnsi="Consolas" w:cstheme="minorHAnsi"/>
+                                <w:sz w:val="18"/>
+                                <w:szCs w:val="18"/>
+                              </w:rPr>
+                              <w:t>level</w:t>
+                            </w:r>
+                            <w:proofErr w:type="spellEnd"/>
+                            <w:r>
+                              <w:rPr>
+                                <w:rFonts w:ascii="Consolas" w:eastAsia="Calibri" w:hAnsi="Consolas" w:cstheme="minorHAnsi"/>
+                                <w:sz w:val="18"/>
+                                <w:szCs w:val="18"/>
+                              </w:rPr>
+                              <w:t>;</w:t>
+                            </w:r>
+                            <w:proofErr w:type="gramEnd"/>
                           </w:p>
                           <w:p>
                             <w:pPr>
@@ -1572,27 +1701,36 @@
                                 <w:sz w:val="18"/>
                                 <w:szCs w:val="18"/>
                               </w:rPr>
-                              <w:t>int max_level;</w:t>
+                              <w:t xml:space="preserve">int </w:t>
                             </w:r>
-                          </w:p>
-                          <w:p>
-                            <w:pPr>
-                              <w:bidi w:val="0"/>
-                              <w:spacing w:after="0" w:line="240" w:lineRule="auto"/>
-                              <w:rPr>
-                                <w:rFonts w:ascii="Consolas" w:eastAsia="Calibri" w:hAnsi="Consolas" w:cstheme="minorHAnsi"/>
-                                <w:sz w:val="18"/>
-                                <w:szCs w:val="18"/>
-                              </w:rPr>
-                            </w:pPr>
+                            <w:proofErr w:type="spellStart"/>
                             <w:r>
                               <w:rPr>
                                 <w:rFonts w:ascii="Consolas" w:eastAsia="Calibri" w:hAnsi="Consolas" w:cstheme="minorHAnsi"/>
                                 <w:sz w:val="18"/>
                                 <w:szCs w:val="18"/>
                               </w:rPr>
-                              <w:t>int id_max_level;</w:t>
+                              <w:t>id_max_</w:t>
                             </w:r>
+                            <w:proofErr w:type="gramStart"/>
+                            <w:r>
+                              <w:rPr>
+                                <w:rFonts w:ascii="Consolas" w:eastAsia="Calibri" w:hAnsi="Consolas" w:cstheme="minorHAnsi"/>
+                                <w:sz w:val="18"/>
+                                <w:szCs w:val="18"/>
+                              </w:rPr>
+                              <w:t>level</w:t>
+                            </w:r>
+                            <w:proofErr w:type="spellEnd"/>
+                            <w:r>
+                              <w:rPr>
+                                <w:rFonts w:ascii="Consolas" w:eastAsia="Calibri" w:hAnsi="Consolas" w:cstheme="minorHAnsi"/>
+                                <w:sz w:val="18"/>
+                                <w:szCs w:val="18"/>
+                              </w:rPr>
+                              <w:t>;</w:t>
+                            </w:r>
+                            <w:proofErr w:type="gramEnd"/>
                           </w:p>
                           <w:p>
                             <w:pPr>
@@ -1608,8 +1746,18 @@
                                 <w:sz w:val="18"/>
                                 <w:szCs w:val="18"/>
                               </w:rPr>
-                              <w:t>int count;</w:t>
+                              <w:t xml:space="preserve">int </w:t>
                             </w:r>
+                            <w:proofErr w:type="gramStart"/>
+                            <w:r>
+                              <w:rPr>
+                                <w:rFonts w:ascii="Consolas" w:eastAsia="Calibri" w:hAnsi="Consolas" w:cstheme="minorHAnsi"/>
+                                <w:sz w:val="18"/>
+                                <w:szCs w:val="18"/>
+                              </w:rPr>
+                              <w:t>count;</w:t>
+                            </w:r>
+                            <w:proofErr w:type="gramEnd"/>
                           </w:p>
                         </w:txbxContent>
                       </wps:txbx>
@@ -1633,7 +1781,7 @@
           </mc:Choice>
           <mc:Fallback>
             <w:pict>
-              <v:rect w14:anchorId="1CBC2437" id="מלבן 47" o:spid="_x0000_s1026" style="position:absolute;left:0;text-align:left;margin-left:.5pt;margin-top:97.55pt;width:165pt;height:73.5pt;z-index:251666432;visibility:visible;mso-wrap-style:square;mso-width-percent:0;mso-height-percent:0;mso-wrap-distance-left:9pt;mso-wrap-distance-top:0;mso-wrap-distance-right:9pt;mso-wrap-distance-bottom:0;mso-position-horizontal:absolute;mso-position-horizontal-relative:text;mso-position-vertical:absolute;mso-position-vertical-relative:text;mso-width-percent:0;mso-height-percent:0;mso-width-relative:margin;mso-height-relative:margin;v-text-anchor:middle" o:gfxdata="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" fillcolor="#5b9bd5 [3204]" strokecolor="#1f4d78 [1604]" strokeweight="1pt">
+              <v:rect w14:anchorId="1CBC2437" id="מלבן 47" o:spid="_x0000_s1026" style="position:absolute;left:0;text-align:left;margin-left:.5pt;margin-top:97.55pt;width:165pt;height:73.5pt;z-index:251666432;visibility:visible;mso-wrap-style:square;mso-width-percent:0;mso-height-percent:0;mso-wrap-distance-left:9pt;mso-wrap-distance-top:0;mso-wrap-distance-right:9pt;mso-wrap-distance-bottom:0;mso-position-horizontal:absolute;mso-position-horizontal-relative:text;mso-position-vertical:absolute;mso-position-vertical-relative:text;mso-width-percent:0;mso-height-percent:0;mso-width-relative:margin;mso-height-relative:margin;v-text-anchor:middle" o:gfxdata="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" fillcolor="#5b9bd5 [3204]" strokecolor="#1f4d78 [1604]" strokeweight="1pt">
                 <v:textbox>
                   <w:txbxContent>
                     <w:p>
@@ -1673,7 +1821,74 @@
                           <w:sz w:val="18"/>
                           <w:szCs w:val="18"/>
                         </w:rPr>
-                        <w:t>int group_id;</w:t>
+                        <w:t xml:space="preserve">int </w:t>
+                      </w:r>
+                      <w:proofErr w:type="spellStart"/>
+                      <w:r>
+                        <w:rPr>
+                          <w:rFonts w:ascii="Consolas" w:eastAsia="Calibri" w:hAnsi="Consolas" w:cstheme="minorHAnsi"/>
+                          <w:sz w:val="18"/>
+                          <w:szCs w:val="18"/>
+                        </w:rPr>
+                        <w:t>group_</w:t>
+                      </w:r>
+                      <w:proofErr w:type="gramStart"/>
+                      <w:r>
+                        <w:rPr>
+                          <w:rFonts w:ascii="Consolas" w:eastAsia="Calibri" w:hAnsi="Consolas" w:cstheme="minorHAnsi"/>
+                          <w:sz w:val="18"/>
+                          <w:szCs w:val="18"/>
+                        </w:rPr>
+                        <w:t>id</w:t>
+                      </w:r>
+                      <w:proofErr w:type="spellEnd"/>
+                      <w:r>
+                        <w:rPr>
+                          <w:rFonts w:ascii="Consolas" w:eastAsia="Calibri" w:hAnsi="Consolas" w:cstheme="minorHAnsi"/>
+                          <w:sz w:val="18"/>
+                          <w:szCs w:val="18"/>
+                        </w:rPr>
+                        <w:t>;</w:t>
+                      </w:r>
+                      <w:proofErr w:type="gramEnd"/>
+                    </w:p>
+                    <w:p>
+                      <w:pPr>
+                        <w:bidi w:val="0"/>
+                        <w:spacing w:after="0" w:line="240" w:lineRule="auto"/>
+                        <w:rPr>
+                          <w:rFonts w:ascii="Consolas" w:eastAsia="Calibri" w:hAnsi="Consolas" w:cstheme="minorHAnsi"/>
+                          <w:sz w:val="18"/>
+                          <w:szCs w:val="18"/>
+                        </w:rPr>
+                      </w:pPr>
+                      <w:proofErr w:type="gramStart"/>
+                      <w:r>
+                        <w:rPr>
+                          <w:rFonts w:ascii="Consolas" w:eastAsia="Calibri" w:hAnsi="Consolas" w:cstheme="minorHAnsi"/>
+                          <w:sz w:val="18"/>
+                          <w:szCs w:val="18"/>
+                        </w:rPr>
+                        <w:t>std::</w:t>
+                      </w:r>
+                      <w:proofErr w:type="spellStart"/>
+                      <w:proofErr w:type="gramEnd"/>
+                      <w:r>
+                        <w:rPr>
+                          <w:rFonts w:ascii="Consolas" w:eastAsia="Calibri" w:hAnsi="Consolas" w:cstheme="minorHAnsi"/>
+                          <w:sz w:val="18"/>
+                          <w:szCs w:val="18"/>
+                        </w:rPr>
+                        <w:t>shared_ptr</w:t>
+                      </w:r>
+                      <w:proofErr w:type="spellEnd"/>
+                      <w:r>
+                        <w:rPr>
+                          <w:rFonts w:ascii="Consolas" w:eastAsia="Calibri" w:hAnsi="Consolas" w:cstheme="minorHAnsi"/>
+                          <w:sz w:val="18"/>
+                          <w:szCs w:val="18"/>
+                        </w:rPr>
+                        <w:t>&lt;AVL&gt; players;</w:t>
                       </w:r>
                     </w:p>
                     <w:p>
@@ -1692,8 +1907,36 @@
                           <w:sz w:val="18"/>
                           <w:szCs w:val="18"/>
                         </w:rPr>
-                        <w:t>std::shared_ptr&lt;AVL&gt; players;</w:t>
+                        <w:t xml:space="preserve">int </w:t>
                       </w:r>
+                      <w:proofErr w:type="spellStart"/>
+                      <w:r>
+                        <w:rPr>
+                          <w:rFonts w:ascii="Consolas" w:eastAsia="Calibri" w:hAnsi="Consolas" w:cstheme="minorHAnsi"/>
+                          <w:sz w:val="18"/>
+                          <w:szCs w:val="18"/>
+                        </w:rPr>
+                        <w:t>max_</w:t>
+                      </w:r>
+                      <w:proofErr w:type="gramStart"/>
+                      <w:r>
+                        <w:rPr>
+                          <w:rFonts w:ascii="Consolas" w:eastAsia="Calibri" w:hAnsi="Consolas" w:cstheme="minorHAnsi"/>
+                          <w:sz w:val="18"/>
+                          <w:szCs w:val="18"/>
+                        </w:rPr>
+                        <w:t>level</w:t>
+                      </w:r>
+                      <w:proofErr w:type="spellEnd"/>
+                      <w:r>
+                        <w:rPr>
+                          <w:rFonts w:ascii="Consolas" w:eastAsia="Calibri" w:hAnsi="Consolas" w:cstheme="minorHAnsi"/>
+                          <w:sz w:val="18"/>
+                          <w:szCs w:val="18"/>
+                        </w:rPr>
+                        <w:t>;</w:t>
+                      </w:r>
+                      <w:proofErr w:type="gramEnd"/>
                     </w:p>
                     <w:p>
                       <w:pPr>
@@ -1711,27 +1954,36 @@
                           <w:sz w:val="18"/>
                           <w:szCs w:val="18"/>
                         </w:rPr>
-                        <w:t>int max_level;</w:t>
+                        <w:t xml:space="preserve">int </w:t>
                       </w:r>
-                    </w:p>
-                    <w:p>
-                      <w:pPr>
-                        <w:bidi w:val="0"/>
-                        <w:spacing w:after="0" w:line="240" w:lineRule="auto"/>
-                        <w:rPr>
-                          <w:rFonts w:ascii="Consolas" w:eastAsia="Calibri" w:hAnsi="Consolas" w:cstheme="minorHAnsi"/>
-                          <w:sz w:val="18"/>
-                          <w:szCs w:val="18"/>
-                        </w:rPr>
-                      </w:pPr>
+                      <w:proofErr w:type="spellStart"/>
                       <w:r>
                         <w:rPr>
                           <w:rFonts w:ascii="Consolas" w:eastAsia="Calibri" w:hAnsi="Consolas" w:cstheme="minorHAnsi"/>
                           <w:sz w:val="18"/>
                           <w:szCs w:val="18"/>
                         </w:rPr>
-                        <w:t>int id_max_level;</w:t>
+                        <w:t>id_max_</w:t>
                       </w:r>
+                      <w:proofErr w:type="gramStart"/>
+                      <w:r>
+                        <w:rPr>
+                          <w:rFonts w:ascii="Consolas" w:eastAsia="Calibri" w:hAnsi="Consolas" w:cstheme="minorHAnsi"/>
+                          <w:sz w:val="18"/>
+                          <w:szCs w:val="18"/>
+                        </w:rPr>
+                        <w:t>level</w:t>
+                      </w:r>
+                      <w:proofErr w:type="spellEnd"/>
+                      <w:r>
+                        <w:rPr>
+                          <w:rFonts w:ascii="Consolas" w:eastAsia="Calibri" w:hAnsi="Consolas" w:cstheme="minorHAnsi"/>
+                          <w:sz w:val="18"/>
+                          <w:szCs w:val="18"/>
+                        </w:rPr>
+                        <w:t>;</w:t>
+                      </w:r>
+                      <w:proofErr w:type="gramEnd"/>
                     </w:p>
                     <w:p>
                       <w:pPr>
@@ -1747,8 +1999,18 @@
                           <w:sz w:val="18"/>
                           <w:szCs w:val="18"/>
                         </w:rPr>
-                        <w:t>int count;</w:t>
+                        <w:t xml:space="preserve">int </w:t>
                       </w:r>
+                      <w:proofErr w:type="gramStart"/>
+                      <w:r>
+                        <w:rPr>
+                          <w:rFonts w:ascii="Consolas" w:eastAsia="Calibri" w:hAnsi="Consolas" w:cstheme="minorHAnsi"/>
+                          <w:sz w:val="18"/>
+                          <w:szCs w:val="18"/>
+                        </w:rPr>
+                        <w:t>count;</w:t>
+                      </w:r>
+                      <w:proofErr w:type="gramEnd"/>
                     </w:p>
                   </w:txbxContent>
                 </v:textbox>
@@ -1928,7 +2190,7 @@
                               <w:pPr>
                                 <w:jc w:val="center"/>
                                 <w:rPr>
-                                  <w:rFonts w:ascii="Consolas" w:hAnsi="Consolas" w:cstheme="minorHAnsi" w:hint="cs"/>
+                                  <w:rFonts w:ascii="Consolas" w:hAnsi="Consolas" w:cstheme="minorHAnsi"/>
                                   <w:sz w:val="20"/>
                                   <w:szCs w:val="20"/>
                                   <w:rtl/>
@@ -2316,7 +2578,7 @@
           </mc:Choice>
           <mc:Fallback>
             <w:pict>
-              <v:group w14:anchorId="0C36189D" id="קבוצה 26" o:spid="_x0000_s1027" style="width:217.25pt;height:89.4pt;mso-position-horizontal-relative:char;mso-position-vertical-relative:line" coordsize="27590,11356" o:gfxdata="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">
+              <v:group w14:anchorId="0C36189D" id="קבוצה 26" o:spid="_x0000_s1027" style="width:217.25pt;height:89.4pt;mso-position-horizontal-relative:char;mso-position-vertical-relative:line" coordsize="27590,11356" o:gfxdata="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">
                 <v:roundrect id="מלבן: פינות מעוגלות 1" o:spid="_x0000_s1028" style="position:absolute;left:9207;top:7874;width:5142;height:3419;visibility:visible;mso-wrap-style:square;v-text-anchor:middle" arcsize="10923f" o:gfxdata="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" fillcolor="white [3201]" strokecolor="#5b9bd5 [3204]" strokeweight="1pt">
                   <v:stroke joinstyle="miter"/>
                   <v:textbox>
@@ -2375,7 +2637,7 @@
                         <w:pPr>
                           <w:jc w:val="center"/>
                           <w:rPr>
-                            <w:rFonts w:ascii="Consolas" w:hAnsi="Consolas" w:cstheme="minorHAnsi" w:hint="cs"/>
+                            <w:rFonts w:ascii="Consolas" w:hAnsi="Consolas" w:cstheme="minorHAnsi"/>
                             <w:sz w:val="20"/>
                             <w:szCs w:val="20"/>
                             <w:rtl/>
@@ -2523,7 +2785,6 @@
                 <v:shape id="מחבר חץ ישר 25" o:spid="_x0000_s1038" type="#_x0000_t32" style="position:absolute;left:22987;top:6794;width:1094;height:1116;visibility:visible;mso-wrap-style:square" o:connectortype="straight" o:gfxdata="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" strokecolor="#5b9bd5 [3204]" strokeweight=".5pt">
                   <v:stroke endarrow="block" joinstyle="miter"/>
                 </v:shape>
-                <w10:wrap anchorx="page"/>
                 <w10:anchorlock/>
               </v:group>
             </w:pict>
@@ -2749,8 +3010,36 @@
                                 <w:sz w:val="18"/>
                                 <w:szCs w:val="18"/>
                               </w:rPr>
-                              <w:t>int player_id;</w:t>
+                              <w:t xml:space="preserve">int </w:t>
                             </w:r>
+                            <w:proofErr w:type="spellStart"/>
+                            <w:r>
+                              <w:rPr>
+                                <w:rFonts w:ascii="Consolas" w:eastAsia="Calibri" w:hAnsi="Consolas" w:cstheme="minorHAnsi"/>
+                                <w:sz w:val="18"/>
+                                <w:szCs w:val="18"/>
+                              </w:rPr>
+                              <w:t>player_</w:t>
+                            </w:r>
+                            <w:proofErr w:type="gramStart"/>
+                            <w:r>
+                              <w:rPr>
+                                <w:rFonts w:ascii="Consolas" w:eastAsia="Calibri" w:hAnsi="Consolas" w:cstheme="minorHAnsi"/>
+                                <w:sz w:val="18"/>
+                                <w:szCs w:val="18"/>
+                              </w:rPr>
+                              <w:t>id</w:t>
+                            </w:r>
+                            <w:proofErr w:type="spellEnd"/>
+                            <w:r>
+                              <w:rPr>
+                                <w:rFonts w:ascii="Consolas" w:eastAsia="Calibri" w:hAnsi="Consolas" w:cstheme="minorHAnsi"/>
+                                <w:sz w:val="18"/>
+                                <w:szCs w:val="18"/>
+                              </w:rPr>
+                              <w:t>;</w:t>
+                            </w:r>
+                            <w:proofErr w:type="gramEnd"/>
                           </w:p>
                           <w:p>
                             <w:pPr>
@@ -2768,8 +3057,18 @@
                                 <w:sz w:val="18"/>
                                 <w:szCs w:val="18"/>
                               </w:rPr>
-                              <w:t>int level;</w:t>
+                              <w:t xml:space="preserve">int </w:t>
                             </w:r>
+                            <w:proofErr w:type="gramStart"/>
+                            <w:r>
+                              <w:rPr>
+                                <w:rFonts w:ascii="Consolas" w:eastAsia="Calibri" w:hAnsi="Consolas" w:cstheme="minorHAnsi"/>
+                                <w:sz w:val="18"/>
+                                <w:szCs w:val="18"/>
+                              </w:rPr>
+                              <w:t>level;</w:t>
+                            </w:r>
+                            <w:proofErr w:type="gramEnd"/>
                           </w:p>
                           <w:p>
                             <w:pPr>
@@ -2779,13 +3078,51 @@
                                 <w:szCs w:val="10"/>
                               </w:rPr>
                             </w:pPr>
+                            <w:proofErr w:type="gramStart"/>
                             <w:r>
                               <w:rPr>
                                 <w:rFonts w:ascii="Consolas" w:eastAsia="Calibri" w:hAnsi="Consolas" w:cstheme="minorHAnsi"/>
                                 <w:sz w:val="18"/>
                                 <w:szCs w:val="18"/>
                               </w:rPr>
-                              <w:t>std::shared_ptr&lt;Group&gt; player_group;</w:t>
+                              <w:t>std::</w:t>
+                            </w:r>
+                            <w:proofErr w:type="spellStart"/>
+                            <w:proofErr w:type="gramEnd"/>
+                            <w:r>
+                              <w:rPr>
+                                <w:rFonts w:ascii="Consolas" w:eastAsia="Calibri" w:hAnsi="Consolas" w:cstheme="minorHAnsi"/>
+                                <w:sz w:val="18"/>
+                                <w:szCs w:val="18"/>
+                              </w:rPr>
+                              <w:t>shared_ptr</w:t>
+                            </w:r>
+                            <w:proofErr w:type="spellEnd"/>
+                            <w:r>
+                              <w:rPr>
+                                <w:rFonts w:ascii="Consolas" w:eastAsia="Calibri" w:hAnsi="Consolas" w:cstheme="minorHAnsi"/>
+                                <w:sz w:val="18"/>
+                                <w:szCs w:val="18"/>
+                              </w:rPr>
+                              <w:t xml:space="preserve">&lt;Group&gt; </w:t>
+                            </w:r>
+                            <w:proofErr w:type="spellStart"/>
+                            <w:r>
+                              <w:rPr>
+                                <w:rFonts w:ascii="Consolas" w:eastAsia="Calibri" w:hAnsi="Consolas" w:cstheme="minorHAnsi"/>
+                                <w:sz w:val="18"/>
+                                <w:szCs w:val="18"/>
+                              </w:rPr>
+                              <w:t>player_group</w:t>
+                            </w:r>
+                            <w:proofErr w:type="spellEnd"/>
+                            <w:r>
+                              <w:rPr>
+                                <w:rFonts w:ascii="Consolas" w:eastAsia="Calibri" w:hAnsi="Consolas" w:cstheme="minorHAnsi"/>
+                                <w:sz w:val="18"/>
+                                <w:szCs w:val="18"/>
+                              </w:rPr>
+                              <w:t>;</w:t>
                             </w:r>
                           </w:p>
                         </w:txbxContent>
@@ -2810,7 +3147,7 @@
           </mc:Choice>
           <mc:Fallback>
             <w:pict>
-              <v:rect w14:anchorId="3E58031A" id="מלבן 52" o:spid="_x0000_s1039" style="position:absolute;left:0;text-align:left;margin-left:.5pt;margin-top:37.65pt;width:198.5pt;height:57pt;z-index:251670528;visibility:visible;mso-wrap-style:square;mso-width-percent:0;mso-height-percent:0;mso-wrap-distance-left:9pt;mso-wrap-distance-top:0;mso-wrap-distance-right:9pt;mso-wrap-distance-bottom:0;mso-position-horizontal:absolute;mso-position-horizontal-relative:text;mso-position-vertical:absolute;mso-position-vertical-relative:text;mso-width-percent:0;mso-height-percent:0;mso-width-relative:margin;mso-height-relative:margin;v-text-anchor:middle" o:gfxdata="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" fillcolor="#ed7d31 [3205]" strokecolor="#823b0b [1605]" strokeweight="1pt">
+              <v:rect w14:anchorId="3E58031A" id="מלבן 52" o:spid="_x0000_s1039" style="position:absolute;left:0;text-align:left;margin-left:.5pt;margin-top:37.65pt;width:198.5pt;height:57pt;z-index:251670528;visibility:visible;mso-wrap-style:square;mso-width-percent:0;mso-height-percent:0;mso-wrap-distance-left:9pt;mso-wrap-distance-top:0;mso-wrap-distance-right:9pt;mso-wrap-distance-bottom:0;mso-position-horizontal:absolute;mso-position-horizontal-relative:text;mso-position-vertical:absolute;mso-position-vertical-relative:text;mso-width-percent:0;mso-height-percent:0;mso-width-relative:margin;mso-height-relative:margin;v-text-anchor:middle" o:gfxdata="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" fillcolor="#ed7d31 [3205]" strokecolor="#823b0b [1605]" strokeweight="1pt">
                 <v:textbox>
                   <w:txbxContent>
                     <w:p>
@@ -2850,8 +3187,36 @@
                           <w:sz w:val="18"/>
                           <w:szCs w:val="18"/>
                         </w:rPr>
-                        <w:t>int player_id;</w:t>
+                        <w:t xml:space="preserve">int </w:t>
                       </w:r>
+                      <w:proofErr w:type="spellStart"/>
+                      <w:r>
+                        <w:rPr>
+                          <w:rFonts w:ascii="Consolas" w:eastAsia="Calibri" w:hAnsi="Consolas" w:cstheme="minorHAnsi"/>
+                          <w:sz w:val="18"/>
+                          <w:szCs w:val="18"/>
+                        </w:rPr>
+                        <w:t>player_</w:t>
+                      </w:r>
+                      <w:proofErr w:type="gramStart"/>
+                      <w:r>
+                        <w:rPr>
+                          <w:rFonts w:ascii="Consolas" w:eastAsia="Calibri" w:hAnsi="Consolas" w:cstheme="minorHAnsi"/>
+                          <w:sz w:val="18"/>
+                          <w:szCs w:val="18"/>
+                        </w:rPr>
+                        <w:t>id</w:t>
+                      </w:r>
+                      <w:proofErr w:type="spellEnd"/>
+                      <w:r>
+                        <w:rPr>
+                          <w:rFonts w:ascii="Consolas" w:eastAsia="Calibri" w:hAnsi="Consolas" w:cstheme="minorHAnsi"/>
+                          <w:sz w:val="18"/>
+                          <w:szCs w:val="18"/>
+                        </w:rPr>
+                        <w:t>;</w:t>
+                      </w:r>
+                      <w:proofErr w:type="gramEnd"/>
                     </w:p>
                     <w:p>
                       <w:pPr>
@@ -2869,8 +3234,18 @@
                           <w:sz w:val="18"/>
                           <w:szCs w:val="18"/>
                         </w:rPr>
-                        <w:t>int level;</w:t>
+                        <w:t xml:space="preserve">int </w:t>
                       </w:r>
+                      <w:proofErr w:type="gramStart"/>
+                      <w:r>
+                        <w:rPr>
+                          <w:rFonts w:ascii="Consolas" w:eastAsia="Calibri" w:hAnsi="Consolas" w:cstheme="minorHAnsi"/>
+                          <w:sz w:val="18"/>
+                          <w:szCs w:val="18"/>
+                        </w:rPr>
+                        <w:t>level;</w:t>
+                      </w:r>
+                      <w:proofErr w:type="gramEnd"/>
                     </w:p>
                     <w:p>
                       <w:pPr>
@@ -2880,13 +3255,51 @@
                           <w:szCs w:val="10"/>
                         </w:rPr>
                       </w:pPr>
+                      <w:proofErr w:type="gramStart"/>
                       <w:r>
                         <w:rPr>
                           <w:rFonts w:ascii="Consolas" w:eastAsia="Calibri" w:hAnsi="Consolas" w:cstheme="minorHAnsi"/>
                           <w:sz w:val="18"/>
                           <w:szCs w:val="18"/>
                         </w:rPr>
-                        <w:t>std::shared_ptr&lt;Group&gt; player_group;</w:t>
+                        <w:t>std::</w:t>
+                      </w:r>
+                      <w:proofErr w:type="spellStart"/>
+                      <w:proofErr w:type="gramEnd"/>
+                      <w:r>
+                        <w:rPr>
+                          <w:rFonts w:ascii="Consolas" w:eastAsia="Calibri" w:hAnsi="Consolas" w:cstheme="minorHAnsi"/>
+                          <w:sz w:val="18"/>
+                          <w:szCs w:val="18"/>
+                        </w:rPr>
+                        <w:t>shared_ptr</w:t>
+                      </w:r>
+                      <w:proofErr w:type="spellEnd"/>
+                      <w:r>
+                        <w:rPr>
+                          <w:rFonts w:ascii="Consolas" w:eastAsia="Calibri" w:hAnsi="Consolas" w:cstheme="minorHAnsi"/>
+                          <w:sz w:val="18"/>
+                          <w:szCs w:val="18"/>
+                        </w:rPr>
+                        <w:t xml:space="preserve">&lt;Group&gt; </w:t>
+                      </w:r>
+                      <w:proofErr w:type="spellStart"/>
+                      <w:r>
+                        <w:rPr>
+                          <w:rFonts w:ascii="Consolas" w:eastAsia="Calibri" w:hAnsi="Consolas" w:cstheme="minorHAnsi"/>
+                          <w:sz w:val="18"/>
+                          <w:szCs w:val="18"/>
+                        </w:rPr>
+                        <w:t>player_group</w:t>
+                      </w:r>
+                      <w:proofErr w:type="spellEnd"/>
+                      <w:r>
+                        <w:rPr>
+                          <w:rFonts w:ascii="Consolas" w:eastAsia="Calibri" w:hAnsi="Consolas" w:cstheme="minorHAnsi"/>
+                          <w:sz w:val="18"/>
+                          <w:szCs w:val="18"/>
+                        </w:rPr>
+                        <w:t>;</w:t>
                       </w:r>
                     </w:p>
                   </w:txbxContent>
@@ -2967,7 +3380,25 @@
           <w:sz w:val="24"/>
           <w:szCs w:val="24"/>
         </w:rPr>
-        <w:t>(level,id)</w:t>
+        <w:t>(</w:t>
+      </w:r>
+      <w:proofErr w:type="spellStart"/>
+      <w:r>
+        <w:rPr>
+          <w:rFonts w:ascii="Consolas" w:hAnsi="Consolas" w:cstheme="minorHAnsi"/>
+          <w:sz w:val="24"/>
+          <w:szCs w:val="24"/>
+        </w:rPr>
+        <w:t>level,id</w:t>
+      </w:r>
+      <w:proofErr w:type="spellEnd"/>
+      <w:r>
+        <w:rPr>
+          <w:rFonts w:ascii="Consolas" w:hAnsi="Consolas" w:cstheme="minorHAnsi"/>
+          <w:sz w:val="24"/>
+          <w:szCs w:val="24"/>
+        </w:rPr>
+        <w:t>)</w:t>
       </w:r>
     </w:p>
     <w:p>
@@ -3371,7 +3802,7 @@
           </mc:Choice>
           <mc:Fallback>
             <w:pict>
-              <v:group w14:anchorId="711C9CFC" id="קבוצה 45" o:spid="_x0000_s1040" style="width:170.8pt;height:54.9pt;mso-position-horizontal-relative:char;mso-position-vertical-relative:line" coordsize="21691,6972" o:gfxdata="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">
+              <v:group w14:anchorId="711C9CFC" id="קבוצה 45" o:spid="_x0000_s1040" style="width:170.8pt;height:54.9pt;mso-position-horizontal-relative:char;mso-position-vertical-relative:line" coordsize="21691,6972" o:gfxdata="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">
                 <v:roundrect id="מלבן: פינות מעוגלות 40" o:spid="_x0000_s1041" style="position:absolute;left:7937;width:5817;height:3416;visibility:visible;mso-wrap-style:square;v-text-anchor:middle" arcsize="10923f" o:gfxdata="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" fillcolor="white [3201]" strokecolor="#ed7d31 [3205]" strokeweight="1pt">
                   <v:stroke joinstyle="miter"/>
                   <v:textbox>
@@ -3488,7 +3919,6 @@
                 <v:shape id="מחבר חץ ישר 44" o:spid="_x0000_s1045" type="#_x0000_t32" style="position:absolute;left:5842;top:3416;width:2120;height:1168;flip:x;visibility:visible;mso-wrap-style:square" o:connectortype="straight" o:gfxdata="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" strokecolor="#ed7d31 [3205]" strokeweight=".5pt">
                   <v:stroke endarrow="block" joinstyle="miter"/>
                 </v:shape>
-                <w10:wrap anchorx="page"/>
                 <w10:anchorlock/>
               </v:group>
             </w:pict>
@@ -3500,7 +3930,7 @@
       <w:pPr>
         <w:spacing w:line="360" w:lineRule="auto"/>
         <w:rPr>
-          <w:rFonts w:ascii="Consolas" w:hAnsi="Consolas" w:cstheme="minorHAnsi" w:hint="cs"/>
+          <w:rFonts w:ascii="Consolas" w:hAnsi="Consolas" w:cstheme="minorHAnsi"/>
           <w:sz w:val="24"/>
           <w:szCs w:val="24"/>
           <w:rtl/>
@@ -3615,7 +4045,7 @@
     </w:p>
     <w:p>
       <w:pPr>
-        <w:pStyle w:val="a7"/>
+        <w:pStyle w:val="ListParagraph"/>
         <w:numPr>
           <w:ilvl w:val="0"/>
           <w:numId w:val="32"/>
@@ -3655,13 +4085,23 @@
         </w:rPr>
         <w:t xml:space="preserve">נאתחל מבנה נתונים ריק בסיבוכיות </w:t>
       </w:r>
-      <w:r>
-        <w:rPr>
-          <w:rFonts w:ascii="Consolas" w:hAnsi="Consolas" w:cstheme="minorHAnsi"/>
-          <w:sz w:val="24"/>
-          <w:szCs w:val="24"/>
-        </w:rPr>
-        <w:t>O(1)</w:t>
+      <w:proofErr w:type="gramStart"/>
+      <w:r>
+        <w:rPr>
+          <w:rFonts w:ascii="Consolas" w:hAnsi="Consolas" w:cstheme="minorHAnsi"/>
+          <w:sz w:val="24"/>
+          <w:szCs w:val="24"/>
+        </w:rPr>
+        <w:t>O(</w:t>
+      </w:r>
+      <w:proofErr w:type="gramEnd"/>
+      <w:r>
+        <w:rPr>
+          <w:rFonts w:ascii="Consolas" w:hAnsi="Consolas" w:cstheme="minorHAnsi"/>
+          <w:sz w:val="24"/>
+          <w:szCs w:val="24"/>
+        </w:rPr>
+        <w:t>1)</w:t>
       </w:r>
       <w:r>
         <w:rPr>
@@ -3676,14 +4116,14 @@
     </w:p>
     <w:p>
       <w:pPr>
-        <w:pStyle w:val="a7"/>
+        <w:pStyle w:val="ListParagraph"/>
         <w:numPr>
           <w:ilvl w:val="0"/>
           <w:numId w:val="32"/>
         </w:numPr>
         <w:spacing w:line="360" w:lineRule="auto"/>
         <w:rPr>
-          <w:rFonts w:ascii="Consolas" w:hAnsi="Consolas" w:cstheme="minorHAnsi" w:hint="cs"/>
+          <w:rFonts w:ascii="Consolas" w:hAnsi="Consolas" w:cstheme="minorHAnsi"/>
           <w:b/>
           <w:bCs/>
           <w:sz w:val="24"/>
@@ -3691,6 +4131,7 @@
           <w:rtl/>
         </w:rPr>
       </w:pPr>
+      <w:proofErr w:type="spellStart"/>
       <w:r>
         <w:rPr>
           <w:rFonts w:ascii="Consolas" w:hAnsi="Consolas" w:cstheme="minorHAnsi"/>
@@ -3701,6 +4142,7 @@
         </w:rPr>
         <w:t>AddGroup</w:t>
       </w:r>
+      <w:proofErr w:type="spellEnd"/>
       <w:r>
         <w:rPr>
           <w:rFonts w:ascii="Consolas" w:hAnsi="Consolas" w:cstheme="minorHAnsi"/>
@@ -3844,6 +4286,7 @@
         </w:rPr>
         <w:t xml:space="preserve"> חדש בהתאם, ונוסיף מצביע לו לעץ ה-</w:t>
       </w:r>
+      <w:proofErr w:type="spellStart"/>
       <w:r>
         <w:rPr>
           <w:rFonts w:ascii="Consolas" w:hAnsi="Consolas" w:cstheme="minorHAnsi"/>
@@ -3852,6 +4295,7 @@
         </w:rPr>
         <w:t>Avl</w:t>
       </w:r>
+      <w:proofErr w:type="spellEnd"/>
       <w:r>
         <w:rPr>
           <w:rFonts w:ascii="Consolas" w:hAnsi="Consolas" w:cstheme="minorHAnsi" w:hint="cs"/>
@@ -3996,7 +4440,7 @@
     </w:p>
     <w:p>
       <w:pPr>
-        <w:pStyle w:val="a7"/>
+        <w:pStyle w:val="ListParagraph"/>
         <w:numPr>
           <w:ilvl w:val="0"/>
           <w:numId w:val="32"/>
@@ -4008,6 +4452,7 @@
           <w:szCs w:val="24"/>
         </w:rPr>
       </w:pPr>
+      <w:proofErr w:type="spellStart"/>
       <w:r>
         <w:rPr>
           <w:rFonts w:ascii="Consolas" w:hAnsi="Consolas" w:cstheme="minorHAnsi" w:hint="cs"/>
@@ -4028,6 +4473,7 @@
         </w:rPr>
         <w:t>ddPlayer</w:t>
       </w:r>
+      <w:proofErr w:type="spellEnd"/>
       <w:r>
         <w:rPr>
           <w:rFonts w:ascii="Consolas" w:hAnsi="Consolas" w:cstheme="minorHAnsi"/>
@@ -4108,23 +4554,7 @@
           <w:sz w:val="24"/>
           <w:szCs w:val="24"/>
         </w:rPr>
-        <w:t>O(log(</w:t>
-      </w:r>
-      <w:r>
-        <w:rPr>
-          <w:rFonts w:ascii="Consolas" w:hAnsi="Consolas" w:cstheme="minorHAnsi"/>
-          <w:sz w:val="24"/>
-          <w:szCs w:val="24"/>
-        </w:rPr>
-        <w:t>n</w:t>
-      </w:r>
-      <w:r>
-        <w:rPr>
-          <w:rFonts w:ascii="Consolas" w:hAnsi="Consolas" w:cstheme="minorHAnsi"/>
-          <w:sz w:val="24"/>
-          <w:szCs w:val="24"/>
-        </w:rPr>
-        <w:t>))</w:t>
+        <w:t>O(log(n))</w:t>
       </w:r>
       <w:r>
         <w:rPr>
@@ -4293,23 +4723,7 @@
           <w:sz w:val="24"/>
           <w:szCs w:val="24"/>
         </w:rPr>
-        <w:t>O(log(</w:t>
-      </w:r>
-      <w:r>
-        <w:rPr>
-          <w:rFonts w:ascii="Consolas" w:hAnsi="Consolas" w:cstheme="minorHAnsi"/>
-          <w:sz w:val="24"/>
-          <w:szCs w:val="24"/>
-        </w:rPr>
-        <w:t>n</w:t>
-      </w:r>
-      <w:r>
-        <w:rPr>
-          <w:rFonts w:ascii="Consolas" w:hAnsi="Consolas" w:cstheme="minorHAnsi"/>
-          <w:sz w:val="24"/>
-          <w:szCs w:val="24"/>
-        </w:rPr>
-        <w:t>))</w:t>
+        <w:t>O(log(n))</w:t>
       </w:r>
       <w:r>
         <w:rPr>
@@ -4420,7 +4834,7 @@
     </w:p>
     <w:p>
       <w:pPr>
-        <w:pStyle w:val="a7"/>
+        <w:pStyle w:val="ListParagraph"/>
         <w:numPr>
           <w:ilvl w:val="0"/>
           <w:numId w:val="32"/>
@@ -4432,6 +4846,7 @@
           <w:szCs w:val="24"/>
         </w:rPr>
       </w:pPr>
+      <w:proofErr w:type="spellStart"/>
       <w:r>
         <w:rPr>
           <w:rFonts w:ascii="Consolas" w:hAnsi="Consolas" w:cstheme="minorHAnsi"/>
@@ -4442,6 +4857,7 @@
         </w:rPr>
         <w:t>RemovePlayer</w:t>
       </w:r>
+      <w:proofErr w:type="spellEnd"/>
       <w:r>
         <w:rPr>
           <w:rFonts w:ascii="Consolas" w:hAnsi="Consolas" w:cstheme="minorHAnsi"/>
@@ -4458,25 +4874,7 @@
           <w:szCs w:val="24"/>
           <w:rtl/>
         </w:rPr>
-        <w:t xml:space="preserve">נחפש בעזרת חיפוש בינארי </w:t>
-      </w:r>
-      <w:r>
-        <w:rPr>
-          <w:rFonts w:ascii="Consolas" w:hAnsi="Consolas" w:cstheme="minorHAnsi" w:hint="cs"/>
-          <w:sz w:val="24"/>
-          <w:szCs w:val="24"/>
-          <w:rtl/>
-        </w:rPr>
-        <w:t xml:space="preserve">את </w:t>
-      </w:r>
-      <w:r>
-        <w:rPr>
-          <w:rFonts w:ascii="Consolas" w:hAnsi="Consolas" w:cstheme="minorHAnsi" w:hint="cs"/>
-          <w:sz w:val="24"/>
-          <w:szCs w:val="24"/>
-          <w:rtl/>
-        </w:rPr>
-        <w:t>ה-</w:t>
+        <w:t>נחפש בעזרת חיפוש בינארי את ה-</w:t>
       </w:r>
       <w:r>
         <w:rPr>
@@ -4540,7 +4938,193 @@
           <w:sz w:val="24"/>
           <w:szCs w:val="24"/>
         </w:rPr>
-        <w:t>O(log(</w:t>
+        <w:t>O(log(n))</w:t>
+      </w:r>
+      <w:r>
+        <w:rPr>
+          <w:rFonts w:ascii="Consolas" w:hAnsi="Consolas" w:cstheme="minorHAnsi" w:hint="cs"/>
+          <w:sz w:val="24"/>
+          <w:szCs w:val="24"/>
+          <w:rtl/>
+          <w:lang w:val="es-ES"/>
+        </w:rPr>
+        <w:t>. נשמור את השלב שלו ואת המצביע לקבוצה שלו, ו</w:t>
+      </w:r>
+      <w:r>
+        <w:rPr>
+          <w:rFonts w:ascii="Consolas" w:hAnsi="Consolas" w:cstheme="minorHAnsi" w:hint="cs"/>
+          <w:sz w:val="24"/>
+          <w:szCs w:val="24"/>
+          <w:rtl/>
+        </w:rPr>
+        <w:t xml:space="preserve">נמחק אותו מהעץ לפי האלגוריתם להסרת איבר מעץ </w:t>
+      </w:r>
+      <w:r>
+        <w:rPr>
+          <w:rFonts w:ascii="Consolas" w:hAnsi="Consolas" w:cstheme="minorHAnsi" w:hint="cs"/>
+          <w:sz w:val="24"/>
+          <w:szCs w:val="24"/>
+        </w:rPr>
+        <w:t>AVL</w:t>
+      </w:r>
+      <w:r>
+        <w:rPr>
+          <w:rFonts w:ascii="Consolas" w:hAnsi="Consolas" w:cstheme="minorHAnsi" w:hint="cs"/>
+          <w:sz w:val="24"/>
+          <w:szCs w:val="24"/>
+          <w:rtl/>
+        </w:rPr>
+        <w:t xml:space="preserve"> שהוצג בהרצאה </w:t>
+      </w:r>
+      <w:r>
+        <w:rPr>
+          <w:rFonts w:ascii="Consolas" w:hAnsi="Consolas" w:cstheme="minorHAnsi"/>
+          <w:sz w:val="24"/>
+          <w:szCs w:val="24"/>
+          <w:rtl/>
+        </w:rPr>
+        <w:t>–</w:t>
+      </w:r>
+      <w:r>
+        <w:rPr>
+          <w:rFonts w:ascii="Consolas" w:hAnsi="Consolas" w:cstheme="minorHAnsi" w:hint="cs"/>
+          <w:sz w:val="24"/>
+          <w:szCs w:val="24"/>
+          <w:rtl/>
+        </w:rPr>
+        <w:t xml:space="preserve"> סיבוכיות זמן </w:t>
+      </w:r>
+      <w:r>
+        <w:rPr>
+          <w:rFonts w:ascii="Consolas" w:hAnsi="Consolas" w:cstheme="minorHAnsi"/>
+          <w:sz w:val="24"/>
+          <w:szCs w:val="24"/>
+        </w:rPr>
+        <w:t>O(log(n))</w:t>
+      </w:r>
+      <w:r>
+        <w:rPr>
+          <w:rFonts w:ascii="Consolas" w:hAnsi="Consolas" w:cstheme="minorHAnsi" w:hint="cs"/>
+          <w:sz w:val="24"/>
+          <w:szCs w:val="24"/>
+          <w:rtl/>
+          <w:lang w:val="es-ES"/>
+        </w:rPr>
+        <w:t xml:space="preserve">. כעת נוכל למחוק אותו מעץ השחקנים הממוין לפי </w:t>
+      </w:r>
+      <w:r>
+        <w:rPr>
+          <w:rFonts w:ascii="Consolas" w:hAnsi="Consolas" w:cstheme="minorHAnsi"/>
+          <w:sz w:val="24"/>
+          <w:szCs w:val="24"/>
+        </w:rPr>
+        <w:t>Pair</w:t>
+      </w:r>
+      <w:r>
+        <w:rPr>
+          <w:rFonts w:ascii="Consolas" w:hAnsi="Consolas" w:cstheme="minorHAnsi" w:hint="cs"/>
+          <w:sz w:val="24"/>
+          <w:szCs w:val="24"/>
+          <w:rtl/>
+          <w:lang w:val="es-ES"/>
+        </w:rPr>
+        <w:t xml:space="preserve"> (שמרנו את השלב שלו ונתון לנו ה-</w:t>
+      </w:r>
+      <w:r>
+        <w:rPr>
+          <w:rFonts w:ascii="Consolas" w:hAnsi="Consolas" w:cstheme="minorHAnsi"/>
+          <w:sz w:val="24"/>
+          <w:szCs w:val="24"/>
+        </w:rPr>
+        <w:t>id</w:t>
+      </w:r>
+      <w:r>
+        <w:rPr>
+          <w:rFonts w:ascii="Consolas" w:hAnsi="Consolas" w:cstheme="minorHAnsi" w:hint="cs"/>
+          <w:sz w:val="24"/>
+          <w:szCs w:val="24"/>
+          <w:rtl/>
+          <w:lang w:val="es-ES"/>
+        </w:rPr>
+        <w:t xml:space="preserve"> שלו ולכן נוכל למצוא אותו בעץ זה), ומעץ השחקנים של הקבוצה (שכבר יש לנו את המצביע לקבוצה) </w:t>
+      </w:r>
+      <w:r>
+        <w:rPr>
+          <w:rFonts w:ascii="Consolas" w:hAnsi="Consolas" w:cstheme="minorHAnsi"/>
+          <w:sz w:val="24"/>
+          <w:szCs w:val="24"/>
+          <w:rtl/>
+          <w:lang w:val="es-ES"/>
+        </w:rPr>
+        <w:t>–</w:t>
+      </w:r>
+      <w:r>
+        <w:rPr>
+          <w:rFonts w:ascii="Consolas" w:hAnsi="Consolas" w:cstheme="minorHAnsi" w:hint="cs"/>
+          <w:sz w:val="24"/>
+          <w:szCs w:val="24"/>
+          <w:rtl/>
+          <w:lang w:val="es-ES"/>
+        </w:rPr>
+        <w:t xml:space="preserve"> המחיקה מכל עץ היא בסיבוכיות </w:t>
+      </w:r>
+      <w:r>
+        <w:rPr>
+          <w:rFonts w:ascii="Consolas" w:hAnsi="Consolas" w:cstheme="minorHAnsi"/>
+          <w:sz w:val="24"/>
+          <w:szCs w:val="24"/>
+        </w:rPr>
+        <w:t>O(log(n))</w:t>
+      </w:r>
+      <w:r>
+        <w:rPr>
+          <w:rFonts w:ascii="Consolas" w:hAnsi="Consolas" w:cstheme="minorHAnsi" w:hint="cs"/>
+          <w:sz w:val="24"/>
+          <w:szCs w:val="24"/>
+          <w:rtl/>
+          <w:lang w:val="es-ES"/>
+        </w:rPr>
+        <w:t>.</w:t>
+      </w:r>
+      <w:r>
+        <w:rPr>
+          <w:rFonts w:ascii="Consolas" w:hAnsi="Consolas" w:cstheme="minorHAnsi"/>
+          <w:sz w:val="24"/>
+          <w:szCs w:val="24"/>
+          <w:rtl/>
+          <w:lang w:val="es-ES"/>
+        </w:rPr>
+        <w:br/>
+      </w:r>
+      <w:r>
+        <w:rPr>
+          <w:rFonts w:ascii="Consolas" w:hAnsi="Consolas" w:cstheme="minorHAnsi" w:hint="cs"/>
+          <w:sz w:val="24"/>
+          <w:szCs w:val="24"/>
+          <w:rtl/>
+          <w:lang w:val="es-ES"/>
+        </w:rPr>
+        <w:t xml:space="preserve">אם הקבוצה התרוקנה </w:t>
+      </w:r>
+      <w:r>
+        <w:rPr>
+          <w:rFonts w:ascii="Consolas" w:hAnsi="Consolas" w:cstheme="minorHAnsi"/>
+          <w:sz w:val="24"/>
+          <w:szCs w:val="24"/>
+          <w:rtl/>
+          <w:lang w:val="es-ES"/>
+        </w:rPr>
+        <w:t>–</w:t>
+      </w:r>
+      <w:r>
+        <w:rPr>
+          <w:rFonts w:ascii="Consolas" w:hAnsi="Consolas" w:cstheme="minorHAnsi" w:hint="cs"/>
+          <w:sz w:val="24"/>
+          <w:szCs w:val="24"/>
+          <w:rtl/>
+          <w:lang w:val="es-ES"/>
+        </w:rPr>
+        <w:t xml:space="preserve"> נמחק אותה מעץ הקבוצות הלא ריקות. נשים לב שבעץ זה יש לכל היותר </w:t>
       </w:r>
       <w:r>
         <w:rPr>
@@ -4552,240 +5136,6 @@
       </w:r>
       <w:r>
         <w:rPr>
-          <w:rFonts w:ascii="Consolas" w:hAnsi="Consolas" w:cstheme="minorHAnsi"/>
-          <w:sz w:val="24"/>
-          <w:szCs w:val="24"/>
-        </w:rPr>
-        <w:t>))</w:t>
-      </w:r>
-      <w:r>
-        <w:rPr>
-          <w:rFonts w:ascii="Consolas" w:hAnsi="Consolas" w:cstheme="minorHAnsi" w:hint="cs"/>
-          <w:sz w:val="24"/>
-          <w:szCs w:val="24"/>
-          <w:rtl/>
-          <w:lang w:val="es-ES"/>
-        </w:rPr>
-        <w:t>. נשמור את השלב שלו ואת המצביע לקבוצה שלו, ו</w:t>
-      </w:r>
-      <w:r>
-        <w:rPr>
-          <w:rFonts w:ascii="Consolas" w:hAnsi="Consolas" w:cstheme="minorHAnsi" w:hint="cs"/>
-          <w:sz w:val="24"/>
-          <w:szCs w:val="24"/>
-          <w:rtl/>
-        </w:rPr>
-        <w:t xml:space="preserve">נמחק אותו מהעץ לפי האלגוריתם להסרת איבר מעץ </w:t>
-      </w:r>
-      <w:r>
-        <w:rPr>
-          <w:rFonts w:ascii="Consolas" w:hAnsi="Consolas" w:cstheme="minorHAnsi" w:hint="cs"/>
-          <w:sz w:val="24"/>
-          <w:szCs w:val="24"/>
-        </w:rPr>
-        <w:t>AVL</w:t>
-      </w:r>
-      <w:r>
-        <w:rPr>
-          <w:rFonts w:ascii="Consolas" w:hAnsi="Consolas" w:cstheme="minorHAnsi" w:hint="cs"/>
-          <w:sz w:val="24"/>
-          <w:szCs w:val="24"/>
-          <w:rtl/>
-        </w:rPr>
-        <w:t xml:space="preserve"> שהוצג בהרצאה </w:t>
-      </w:r>
-      <w:r>
-        <w:rPr>
-          <w:rFonts w:ascii="Consolas" w:hAnsi="Consolas" w:cstheme="minorHAnsi"/>
-          <w:sz w:val="24"/>
-          <w:szCs w:val="24"/>
-          <w:rtl/>
-        </w:rPr>
-        <w:t>–</w:t>
-      </w:r>
-      <w:r>
-        <w:rPr>
-          <w:rFonts w:ascii="Consolas" w:hAnsi="Consolas" w:cstheme="minorHAnsi" w:hint="cs"/>
-          <w:sz w:val="24"/>
-          <w:szCs w:val="24"/>
-          <w:rtl/>
-        </w:rPr>
-        <w:t xml:space="preserve"> סיבוכיות זמן </w:t>
-      </w:r>
-      <w:r>
-        <w:rPr>
-          <w:rFonts w:ascii="Consolas" w:hAnsi="Consolas" w:cstheme="minorHAnsi"/>
-          <w:sz w:val="24"/>
-          <w:szCs w:val="24"/>
-        </w:rPr>
-        <w:t>O(log(</w:t>
-      </w:r>
-      <w:r>
-        <w:rPr>
-          <w:rFonts w:ascii="Consolas" w:hAnsi="Consolas" w:cstheme="minorHAnsi"/>
-          <w:sz w:val="24"/>
-          <w:szCs w:val="24"/>
-        </w:rPr>
-        <w:t>n</w:t>
-      </w:r>
-      <w:r>
-        <w:rPr>
-          <w:rFonts w:ascii="Consolas" w:hAnsi="Consolas" w:cstheme="minorHAnsi"/>
-          <w:sz w:val="24"/>
-          <w:szCs w:val="24"/>
-        </w:rPr>
-        <w:t>))</w:t>
-      </w:r>
-      <w:r>
-        <w:rPr>
-          <w:rFonts w:ascii="Consolas" w:hAnsi="Consolas" w:cstheme="minorHAnsi" w:hint="cs"/>
-          <w:sz w:val="24"/>
-          <w:szCs w:val="24"/>
-          <w:rtl/>
-          <w:lang w:val="es-ES"/>
-        </w:rPr>
-        <w:t xml:space="preserve">. כעת נוכל למחוק אותו מעץ השחקנים הממוין לפי </w:t>
-      </w:r>
-      <w:r>
-        <w:rPr>
-          <w:rFonts w:ascii="Consolas" w:hAnsi="Consolas" w:cstheme="minorHAnsi"/>
-          <w:sz w:val="24"/>
-          <w:szCs w:val="24"/>
-        </w:rPr>
-        <w:t>Pair</w:t>
-      </w:r>
-      <w:r>
-        <w:rPr>
-          <w:rFonts w:ascii="Consolas" w:hAnsi="Consolas" w:cstheme="minorHAnsi" w:hint="cs"/>
-          <w:sz w:val="24"/>
-          <w:szCs w:val="24"/>
-          <w:rtl/>
-          <w:lang w:val="es-ES"/>
-        </w:rPr>
-        <w:t xml:space="preserve"> (שמרנו את השלב שלו ונתון לנו ה-</w:t>
-      </w:r>
-      <w:r>
-        <w:rPr>
-          <w:rFonts w:ascii="Consolas" w:hAnsi="Consolas" w:cstheme="minorHAnsi"/>
-          <w:sz w:val="24"/>
-          <w:szCs w:val="24"/>
-        </w:rPr>
-        <w:t>id</w:t>
-      </w:r>
-      <w:r>
-        <w:rPr>
-          <w:rFonts w:ascii="Consolas" w:hAnsi="Consolas" w:cstheme="minorHAnsi" w:hint="cs"/>
-          <w:sz w:val="24"/>
-          <w:szCs w:val="24"/>
-          <w:rtl/>
-          <w:lang w:val="es-ES"/>
-        </w:rPr>
-        <w:t xml:space="preserve"> שלו ולכן נוכל למצוא אותו בעץ זה), ומעץ השחקנים של הקבוצה (שכבר יש לנו את המצביע לקבוצה) </w:t>
-      </w:r>
-      <w:r>
-        <w:rPr>
-          <w:rFonts w:ascii="Consolas" w:hAnsi="Consolas" w:cstheme="minorHAnsi"/>
-          <w:sz w:val="24"/>
-          <w:szCs w:val="24"/>
-          <w:rtl/>
-          <w:lang w:val="es-ES"/>
-        </w:rPr>
-        <w:t>–</w:t>
-      </w:r>
-      <w:r>
-        <w:rPr>
-          <w:rFonts w:ascii="Consolas" w:hAnsi="Consolas" w:cstheme="minorHAnsi" w:hint="cs"/>
-          <w:sz w:val="24"/>
-          <w:szCs w:val="24"/>
-          <w:rtl/>
-          <w:lang w:val="es-ES"/>
-        </w:rPr>
-        <w:t xml:space="preserve"> המחיקה מכל עץ היא בסיבוכיות </w:t>
-      </w:r>
-      <w:r>
-        <w:rPr>
-          <w:rFonts w:ascii="Consolas" w:hAnsi="Consolas" w:cstheme="minorHAnsi"/>
-          <w:sz w:val="24"/>
-          <w:szCs w:val="24"/>
-        </w:rPr>
-        <w:t>O(log(</w:t>
-      </w:r>
-      <w:r>
-        <w:rPr>
-          <w:rFonts w:ascii="Consolas" w:hAnsi="Consolas" w:cstheme="minorHAnsi"/>
-          <w:sz w:val="24"/>
-          <w:szCs w:val="24"/>
-        </w:rPr>
-        <w:t>n</w:t>
-      </w:r>
-      <w:r>
-        <w:rPr>
-          <w:rFonts w:ascii="Consolas" w:hAnsi="Consolas" w:cstheme="minorHAnsi"/>
-          <w:sz w:val="24"/>
-          <w:szCs w:val="24"/>
-        </w:rPr>
-        <w:t>))</w:t>
-      </w:r>
-      <w:r>
-        <w:rPr>
-          <w:rFonts w:ascii="Consolas" w:hAnsi="Consolas" w:cstheme="minorHAnsi" w:hint="cs"/>
-          <w:sz w:val="24"/>
-          <w:szCs w:val="24"/>
-          <w:rtl/>
-          <w:lang w:val="es-ES"/>
-        </w:rPr>
-        <w:t>.</w:t>
-      </w:r>
-      <w:r>
-        <w:rPr>
-          <w:rFonts w:ascii="Consolas" w:hAnsi="Consolas" w:cstheme="minorHAnsi"/>
-          <w:sz w:val="24"/>
-          <w:szCs w:val="24"/>
-          <w:rtl/>
-          <w:lang w:val="es-ES"/>
-        </w:rPr>
-        <w:br/>
-      </w:r>
-      <w:r>
-        <w:rPr>
-          <w:rFonts w:ascii="Consolas" w:hAnsi="Consolas" w:cstheme="minorHAnsi" w:hint="cs"/>
-          <w:sz w:val="24"/>
-          <w:szCs w:val="24"/>
-          <w:rtl/>
-          <w:lang w:val="es-ES"/>
-        </w:rPr>
-        <w:t xml:space="preserve">אם הקבוצה התרוקנה </w:t>
-      </w:r>
-      <w:r>
-        <w:rPr>
-          <w:rFonts w:ascii="Consolas" w:hAnsi="Consolas" w:cstheme="minorHAnsi"/>
-          <w:sz w:val="24"/>
-          <w:szCs w:val="24"/>
-          <w:rtl/>
-          <w:lang w:val="es-ES"/>
-        </w:rPr>
-        <w:t>–</w:t>
-      </w:r>
-      <w:r>
-        <w:rPr>
-          <w:rFonts w:ascii="Consolas" w:hAnsi="Consolas" w:cstheme="minorHAnsi" w:hint="cs"/>
-          <w:sz w:val="24"/>
-          <w:szCs w:val="24"/>
-          <w:rtl/>
-          <w:lang w:val="es-ES"/>
-        </w:rPr>
-        <w:t xml:space="preserve"> נמחק אותה מעץ הקבוצות הלא ריקות. נשים לב שבעץ זה יש לכל היותר </w:t>
-      </w:r>
-      <w:r>
-        <w:rPr>
-          <w:rFonts w:ascii="Consolas" w:hAnsi="Consolas" w:cstheme="minorHAnsi"/>
-          <w:sz w:val="24"/>
-          <w:szCs w:val="24"/>
-        </w:rPr>
-        <w:t>n</w:t>
-      </w:r>
-      <w:r>
-        <w:rPr>
           <w:rFonts w:ascii="Consolas" w:hAnsi="Consolas" w:cstheme="minorHAnsi" w:hint="cs"/>
           <w:sz w:val="24"/>
           <w:szCs w:val="24"/>
@@ -4800,23 +5150,7 @@
           <w:sz w:val="24"/>
           <w:szCs w:val="24"/>
         </w:rPr>
-        <w:t>O(log(</w:t>
-      </w:r>
-      <w:r>
-        <w:rPr>
-          <w:rFonts w:ascii="Consolas" w:hAnsi="Consolas" w:cstheme="minorHAnsi"/>
-          <w:sz w:val="24"/>
-          <w:szCs w:val="24"/>
-        </w:rPr>
-        <w:t>n</w:t>
-      </w:r>
-      <w:r>
-        <w:rPr>
-          <w:rFonts w:ascii="Consolas" w:hAnsi="Consolas" w:cstheme="minorHAnsi"/>
-          <w:sz w:val="24"/>
-          <w:szCs w:val="24"/>
-        </w:rPr>
-        <w:t>))</w:t>
+        <w:t>O(log(n))</w:t>
       </w:r>
       <w:r>
         <w:rPr>
@@ -4951,23 +5285,7 @@
           <w:sz w:val="24"/>
           <w:szCs w:val="24"/>
         </w:rPr>
-        <w:t>O(log(</w:t>
-      </w:r>
-      <w:r>
-        <w:rPr>
-          <w:rFonts w:ascii="Consolas" w:hAnsi="Consolas" w:cstheme="minorHAnsi"/>
-          <w:sz w:val="24"/>
-          <w:szCs w:val="24"/>
-        </w:rPr>
-        <w:t>n</w:t>
-      </w:r>
-      <w:r>
-        <w:rPr>
-          <w:rFonts w:ascii="Consolas" w:hAnsi="Consolas" w:cstheme="minorHAnsi"/>
-          <w:sz w:val="24"/>
-          <w:szCs w:val="24"/>
-        </w:rPr>
-        <w:t>))</w:t>
+        <w:t>O(log(n))</w:t>
       </w:r>
       <w:r>
         <w:rPr>
@@ -4982,7 +5300,7 @@
     </w:p>
     <w:p>
       <w:pPr>
-        <w:pStyle w:val="a7"/>
+        <w:pStyle w:val="ListParagraph"/>
         <w:numPr>
           <w:ilvl w:val="0"/>
           <w:numId w:val="32"/>
@@ -4994,6 +5312,7 @@
           <w:szCs w:val="24"/>
         </w:rPr>
       </w:pPr>
+      <w:proofErr w:type="spellStart"/>
       <w:r>
         <w:rPr>
           <w:rFonts w:ascii="Consolas" w:hAnsi="Consolas" w:cstheme="minorHAnsi"/>
@@ -5005,6 +5324,7 @@
         </w:rPr>
         <w:t>ReplaceGroup</w:t>
       </w:r>
+      <w:proofErr w:type="spellEnd"/>
       <w:r>
         <w:rPr>
           <w:rFonts w:ascii="Consolas" w:hAnsi="Consolas" w:cstheme="minorHAnsi"/>
@@ -5085,6 +5405,7 @@
         </w:rPr>
         <w:t xml:space="preserve">בעזרת סיור </w:t>
       </w:r>
+      <w:proofErr w:type="spellStart"/>
       <w:r>
         <w:rPr>
           <w:rFonts w:ascii="Consolas" w:hAnsi="Consolas" w:cstheme="minorHAnsi"/>
@@ -5093,6 +5414,7 @@
         </w:rPr>
         <w:t>inorder</w:t>
       </w:r>
+      <w:proofErr w:type="spellEnd"/>
       <w:r>
         <w:rPr>
           <w:rFonts w:ascii="Consolas" w:hAnsi="Consolas" w:cstheme="minorHAnsi" w:hint="cs"/>
@@ -5131,6 +5453,7 @@
         </w:rPr>
         <w:t>O(</w:t>
       </w:r>
+      <w:proofErr w:type="spellStart"/>
       <w:r>
         <w:rPr>
           <w:rFonts w:ascii="Consolas" w:eastAsia="Courier New" w:hAnsi="Consolas"/>
@@ -5157,6 +5480,7 @@
         </w:rPr>
         <w:t>replacement</w:t>
       </w:r>
+      <w:proofErr w:type="spellEnd"/>
       <w:r>
         <w:rPr>
           <w:rFonts w:ascii="Consolas" w:hAnsi="Consolas" w:cstheme="minorHAnsi"/>
@@ -5229,6 +5553,7 @@
         </w:rPr>
         <w:t>O(</w:t>
       </w:r>
+      <w:proofErr w:type="spellStart"/>
       <w:r>
         <w:rPr>
           <w:rFonts w:ascii="Consolas" w:eastAsia="Courier New" w:hAnsi="Consolas"/>
@@ -5255,6 +5580,7 @@
         </w:rPr>
         <w:t>replacement</w:t>
       </w:r>
+      <w:proofErr w:type="spellEnd"/>
       <w:r>
         <w:rPr>
           <w:rFonts w:ascii="Consolas" w:hAnsi="Consolas" w:cstheme="minorHAnsi"/>
@@ -5332,6 +5658,7 @@
         </w:rPr>
         <w:t>(</w:t>
       </w:r>
+      <w:proofErr w:type="spellStart"/>
       <w:r>
         <w:rPr>
           <w:rFonts w:ascii="Consolas" w:eastAsia="Courier New" w:hAnsi="Consolas"/>
@@ -5358,6 +5685,7 @@
         </w:rPr>
         <w:t>replacement</w:t>
       </w:r>
+      <w:proofErr w:type="spellEnd"/>
       <w:r>
         <w:rPr>
           <w:rFonts w:ascii="Consolas" w:hAnsi="Consolas" w:cstheme="minorHAnsi"/>
@@ -5383,25 +5711,26 @@
           <w:szCs w:val="24"/>
           <w:rtl/>
         </w:rPr>
-        <w:t>.</w:t>
-      </w:r>
-      <w:r>
-        <w:rPr>
-          <w:rFonts w:ascii="Consolas" w:hAnsi="Consolas" w:cstheme="minorHAnsi" w:hint="cs"/>
-          <w:sz w:val="24"/>
-          <w:szCs w:val="24"/>
-          <w:rtl/>
-        </w:rPr>
-        <w:t xml:space="preserve"> לאחר מכן נמחק בעזרת סיור </w:t>
-      </w:r>
-      <w:r>
-        <w:rPr>
-          <w:rFonts w:ascii="Consolas" w:hAnsi="Consolas" w:cstheme="minorHAnsi"/>
-          <w:sz w:val="24"/>
-          <w:szCs w:val="24"/>
-        </w:rPr>
-        <w:t>reverse inorder</w:t>
-      </w:r>
+        <w:t xml:space="preserve">. לאחר מכן נמחק בעזרת סיור </w:t>
+      </w:r>
+      <w:r>
+        <w:rPr>
+          <w:rFonts w:ascii="Consolas" w:hAnsi="Consolas" w:cstheme="minorHAnsi"/>
+          <w:sz w:val="24"/>
+          <w:szCs w:val="24"/>
+        </w:rPr>
+        <w:t xml:space="preserve">reverse </w:t>
+      </w:r>
+      <w:proofErr w:type="spellStart"/>
+      <w:r>
+        <w:rPr>
+          <w:rFonts w:ascii="Consolas" w:hAnsi="Consolas" w:cstheme="minorHAnsi"/>
+          <w:sz w:val="24"/>
+          <w:szCs w:val="24"/>
+        </w:rPr>
+        <w:t>inorder</w:t>
+      </w:r>
+      <w:proofErr w:type="spellEnd"/>
       <w:r>
         <w:rPr>
           <w:rFonts w:ascii="Consolas" w:hAnsi="Consolas" w:cstheme="minorHAnsi" w:hint="cs"/>
@@ -5422,6 +5751,7 @@
         </w:rPr>
         <w:t xml:space="preserve">. לבסוף, בעזרת סיור </w:t>
       </w:r>
+      <w:proofErr w:type="spellStart"/>
       <w:r>
         <w:rPr>
           <w:rFonts w:ascii="Consolas" w:hAnsi="Consolas" w:cstheme="minorHAnsi"/>
@@ -5430,6 +5760,7 @@
         </w:rPr>
         <w:t>inorder</w:t>
       </w:r>
+      <w:proofErr w:type="spellEnd"/>
       <w:r>
         <w:rPr>
           <w:rFonts w:ascii="Consolas" w:hAnsi="Consolas" w:cstheme="minorHAnsi" w:hint="cs"/>
@@ -5448,6 +5779,7 @@
         </w:rPr>
         <w:t>O(</w:t>
       </w:r>
+      <w:proofErr w:type="spellStart"/>
       <w:r>
         <w:rPr>
           <w:rFonts w:ascii="Consolas" w:eastAsia="Courier New" w:hAnsi="Consolas"/>
@@ -5474,6 +5806,7 @@
         </w:rPr>
         <w:t>replacement</w:t>
       </w:r>
+      <w:proofErr w:type="spellEnd"/>
       <w:r>
         <w:rPr>
           <w:rFonts w:ascii="Consolas" w:hAnsi="Consolas" w:cstheme="minorHAnsi"/>
@@ -5509,6 +5842,7 @@
         </w:rPr>
         <w:t>לבסוף, נמחק את הקבוצה עם ה-</w:t>
       </w:r>
+      <w:proofErr w:type="spellStart"/>
       <w:r>
         <w:rPr>
           <w:rFonts w:ascii="Consolas" w:hAnsi="Consolas" w:cstheme="minorHAnsi" w:hint="cs"/>
@@ -5525,6 +5859,7 @@
         </w:rPr>
         <w:t>roupID</w:t>
       </w:r>
+      <w:proofErr w:type="spellEnd"/>
       <w:r>
         <w:rPr>
           <w:rFonts w:ascii="Consolas" w:hAnsi="Consolas" w:cstheme="minorHAnsi" w:hint="cs"/>
@@ -5628,6 +5963,7 @@
         </w:rPr>
         <w:t>אם הקבוצה עם ה-</w:t>
       </w:r>
+      <w:proofErr w:type="spellStart"/>
       <w:r>
         <w:rPr>
           <w:rFonts w:ascii="Consolas" w:hAnsi="Consolas" w:cstheme="minorHAnsi"/>
@@ -5636,6 +5972,7 @@
         </w:rPr>
         <w:t>ReplacementID</w:t>
       </w:r>
+      <w:proofErr w:type="spellEnd"/>
       <w:r>
         <w:rPr>
           <w:rFonts w:ascii="Consolas" w:hAnsi="Consolas" w:cstheme="minorHAnsi" w:hint="cs"/>
@@ -5690,16 +6027,9 @@
           <w:sz w:val="24"/>
           <w:szCs w:val="24"/>
         </w:rPr>
-        <w:t>O(log(k)</w:t>
-      </w:r>
-      <w:r>
-        <w:rPr>
-          <w:rFonts w:ascii="Consolas" w:hAnsi="Consolas" w:cstheme="minorHAnsi"/>
-          <w:sz w:val="24"/>
-          <w:szCs w:val="24"/>
-        </w:rPr>
-        <w:t>+</w:t>
-      </w:r>
+        <w:t>O(log(k)+</w:t>
+      </w:r>
+      <w:proofErr w:type="spellStart"/>
       <w:r>
         <w:rPr>
           <w:rFonts w:ascii="Consolas" w:eastAsia="Courier New" w:hAnsi="Consolas"/>
@@ -5726,6 +6056,7 @@
         </w:rPr>
         <w:t>replacement</w:t>
       </w:r>
+      <w:proofErr w:type="spellEnd"/>
       <w:r>
         <w:rPr>
           <w:rFonts w:ascii="Consolas" w:hAnsi="Consolas" w:cstheme="minorHAnsi"/>
@@ -5746,7 +6077,7 @@
     </w:p>
     <w:p>
       <w:pPr>
-        <w:pStyle w:val="a7"/>
+        <w:pStyle w:val="ListParagraph"/>
         <w:numPr>
           <w:ilvl w:val="0"/>
           <w:numId w:val="32"/>
@@ -5758,6 +6089,7 @@
           <w:szCs w:val="24"/>
         </w:rPr>
       </w:pPr>
+      <w:proofErr w:type="spellStart"/>
       <w:r>
         <w:rPr>
           <w:rFonts w:ascii="Consolas" w:hAnsi="Consolas" w:cstheme="minorHAnsi"/>
@@ -5768,6 +6100,7 @@
         </w:rPr>
         <w:t>IncreaseLevel</w:t>
       </w:r>
+      <w:proofErr w:type="spellEnd"/>
       <w:r>
         <w:rPr>
           <w:rFonts w:ascii="Consolas" w:hAnsi="Consolas" w:cstheme="minorHAnsi"/>
@@ -5840,30 +6173,117 @@
           <w:rtl/>
           <w:lang w:val="es-ES"/>
         </w:rPr>
-        <w:t xml:space="preserve"> סיבוכיות</w:t>
-      </w:r>
-      <w:r>
-        <w:rPr>
-          <w:rFonts w:ascii="Consolas" w:hAnsi="Consolas" w:cstheme="minorHAnsi" w:hint="cs"/>
-          <w:sz w:val="24"/>
-          <w:szCs w:val="24"/>
-          <w:rtl/>
-          <w:lang w:val="es-ES"/>
-        </w:rPr>
-        <w:t xml:space="preserve"> זמן</w:t>
-      </w:r>
-      <w:r>
-        <w:rPr>
-          <w:rFonts w:ascii="Consolas" w:hAnsi="Consolas" w:cstheme="minorHAnsi" w:hint="cs"/>
-          <w:sz w:val="24"/>
-          <w:szCs w:val="24"/>
-          <w:rtl/>
-          <w:lang w:val="es-ES"/>
+        <w:t xml:space="preserve"> סיבוכיות זמן </w:t>
+      </w:r>
+      <w:r>
+        <w:rPr>
+          <w:rFonts w:ascii="Consolas" w:hAnsi="Consolas" w:cstheme="minorHAnsi"/>
+          <w:sz w:val="24"/>
+          <w:szCs w:val="24"/>
+        </w:rPr>
+        <w:t>O(log(n))</w:t>
+      </w:r>
+      <w:r>
+        <w:rPr>
+          <w:rFonts w:ascii="Consolas" w:hAnsi="Consolas" w:cstheme="minorHAnsi" w:hint="cs"/>
+          <w:sz w:val="24"/>
+          <w:szCs w:val="24"/>
+          <w:rtl/>
+          <w:lang w:val="es-ES"/>
+        </w:rPr>
+        <w:t>.</w:t>
+      </w:r>
+      <w:r>
+        <w:rPr>
+          <w:rFonts w:ascii="Consolas" w:hAnsi="Consolas" w:cstheme="minorHAnsi" w:hint="cs"/>
+          <w:sz w:val="24"/>
+          <w:szCs w:val="24"/>
+          <w:rtl/>
         </w:rPr>
         <w:t xml:space="preserve"> </w:t>
       </w:r>
       <w:r>
         <w:rPr>
+          <w:rFonts w:ascii="Consolas" w:hAnsi="Consolas" w:cstheme="minorHAnsi" w:hint="cs"/>
+          <w:sz w:val="24"/>
+          <w:szCs w:val="24"/>
+          <w:rtl/>
+        </w:rPr>
+        <w:t xml:space="preserve">נשמור את המצביע לקבוצה שלו ואת השלב הנוכחי שלו. נמחק את השחקן מעץ השחקנים של הקבוצה ומעץ השחקנים הממוין לפי </w:t>
+      </w:r>
+      <w:r>
+        <w:rPr>
+          <w:rFonts w:ascii="Consolas" w:hAnsi="Consolas" w:cstheme="minorHAnsi" w:hint="cs"/>
+          <w:sz w:val="24"/>
+          <w:szCs w:val="24"/>
+        </w:rPr>
+        <w:t>P</w:t>
+      </w:r>
+      <w:r>
+        <w:rPr>
+          <w:rFonts w:ascii="Consolas" w:hAnsi="Consolas" w:cstheme="minorHAnsi"/>
+          <w:sz w:val="24"/>
+          <w:szCs w:val="24"/>
+        </w:rPr>
+        <w:t>air</w:t>
+      </w:r>
+      <w:r>
+        <w:rPr>
+          <w:rFonts w:ascii="Consolas" w:hAnsi="Consolas" w:cstheme="minorHAnsi" w:hint="cs"/>
+          <w:sz w:val="24"/>
+          <w:szCs w:val="24"/>
+          <w:rtl/>
+        </w:rPr>
+        <w:t xml:space="preserve"> </w:t>
+      </w:r>
+      <w:r>
+        <w:rPr>
+          <w:rFonts w:ascii="Consolas" w:hAnsi="Consolas" w:cstheme="minorHAnsi"/>
+          <w:sz w:val="24"/>
+          <w:szCs w:val="24"/>
+          <w:rtl/>
+        </w:rPr>
+        <w:t>–</w:t>
+      </w:r>
+      <w:r>
+        <w:rPr>
+          <w:rFonts w:ascii="Consolas" w:hAnsi="Consolas" w:cstheme="minorHAnsi" w:hint="cs"/>
+          <w:sz w:val="24"/>
+          <w:szCs w:val="24"/>
+          <w:rtl/>
+        </w:rPr>
+        <w:t xml:space="preserve"> בדומה לפונקציית </w:t>
+      </w:r>
+      <w:proofErr w:type="spellStart"/>
+      <w:r>
+        <w:rPr>
+          <w:rFonts w:ascii="Consolas" w:hAnsi="Consolas" w:cstheme="minorHAnsi" w:hint="cs"/>
+          <w:sz w:val="24"/>
+          <w:szCs w:val="24"/>
+        </w:rPr>
+        <w:t>R</w:t>
+      </w:r>
+      <w:r>
+        <w:rPr>
+          <w:rFonts w:ascii="Consolas" w:hAnsi="Consolas" w:cstheme="minorHAnsi"/>
+          <w:sz w:val="24"/>
+          <w:szCs w:val="24"/>
+        </w:rPr>
+        <w:t>emovePlayer</w:t>
+      </w:r>
+      <w:proofErr w:type="spellEnd"/>
+      <w:r>
+        <w:rPr>
+          <w:rFonts w:ascii="Consolas" w:hAnsi="Consolas" w:cstheme="minorHAnsi" w:hint="cs"/>
+          <w:sz w:val="24"/>
+          <w:szCs w:val="24"/>
+          <w:rtl/>
+          <w:lang w:val="es-ES"/>
+        </w:rPr>
+        <w:t xml:space="preserve">, המחיקה מכלל העצים היא בסיבוכיות זמן </w:t>
+      </w:r>
+      <w:r>
+        <w:rPr>
           <w:rFonts w:ascii="Consolas" w:hAnsi="Consolas" w:cstheme="minorHAnsi"/>
           <w:sz w:val="24"/>
           <w:szCs w:val="24"/>
@@ -5878,111 +6298,6 @@
           <w:rtl/>
           <w:lang w:val="es-ES"/>
         </w:rPr>
-        <w:t>.</w:t>
-      </w:r>
-      <w:r>
-        <w:rPr>
-          <w:rFonts w:ascii="Consolas" w:hAnsi="Consolas" w:cstheme="minorHAnsi" w:hint="cs"/>
-          <w:sz w:val="24"/>
-          <w:szCs w:val="24"/>
-          <w:rtl/>
-        </w:rPr>
-        <w:t xml:space="preserve"> </w:t>
-      </w:r>
-      <w:r>
-        <w:rPr>
-          <w:rFonts w:ascii="Consolas" w:hAnsi="Consolas" w:cstheme="minorHAnsi" w:hint="cs"/>
-          <w:sz w:val="24"/>
-          <w:szCs w:val="24"/>
-          <w:rtl/>
-        </w:rPr>
-        <w:t xml:space="preserve">נשמור את המצביע לקבוצה שלו ואת השלב הנוכחי שלו. נמחק את השחקן מעץ השחקנים של הקבוצה ומעץ השחקנים הממוין לפי </w:t>
-      </w:r>
-      <w:r>
-        <w:rPr>
-          <w:rFonts w:ascii="Consolas" w:hAnsi="Consolas" w:cstheme="minorHAnsi" w:hint="cs"/>
-          <w:sz w:val="24"/>
-          <w:szCs w:val="24"/>
-        </w:rPr>
-        <w:t>P</w:t>
-      </w:r>
-      <w:r>
-        <w:rPr>
-          <w:rFonts w:ascii="Consolas" w:hAnsi="Consolas" w:cstheme="minorHAnsi"/>
-          <w:sz w:val="24"/>
-          <w:szCs w:val="24"/>
-        </w:rPr>
-        <w:t>air</w:t>
-      </w:r>
-      <w:r>
-        <w:rPr>
-          <w:rFonts w:ascii="Consolas" w:hAnsi="Consolas" w:cstheme="minorHAnsi" w:hint="cs"/>
-          <w:sz w:val="24"/>
-          <w:szCs w:val="24"/>
-          <w:rtl/>
-        </w:rPr>
-        <w:t xml:space="preserve"> </w:t>
-      </w:r>
-      <w:r>
-        <w:rPr>
-          <w:rFonts w:ascii="Consolas" w:hAnsi="Consolas" w:cstheme="minorHAnsi"/>
-          <w:sz w:val="24"/>
-          <w:szCs w:val="24"/>
-          <w:rtl/>
-        </w:rPr>
-        <w:t>–</w:t>
-      </w:r>
-      <w:r>
-        <w:rPr>
-          <w:rFonts w:ascii="Consolas" w:hAnsi="Consolas" w:cstheme="minorHAnsi" w:hint="cs"/>
-          <w:sz w:val="24"/>
-          <w:szCs w:val="24"/>
-          <w:rtl/>
-        </w:rPr>
-        <w:t xml:space="preserve"> בדומה לפונקציית </w:t>
-      </w:r>
-      <w:r>
-        <w:rPr>
-          <w:rFonts w:ascii="Consolas" w:hAnsi="Consolas" w:cstheme="minorHAnsi" w:hint="cs"/>
-          <w:sz w:val="24"/>
-          <w:szCs w:val="24"/>
-        </w:rPr>
-        <w:t>R</w:t>
-      </w:r>
-      <w:r>
-        <w:rPr>
-          <w:rFonts w:ascii="Consolas" w:hAnsi="Consolas" w:cstheme="minorHAnsi"/>
-          <w:sz w:val="24"/>
-          <w:szCs w:val="24"/>
-        </w:rPr>
-        <w:t>emovePlayer</w:t>
-      </w:r>
-      <w:r>
-        <w:rPr>
-          <w:rFonts w:ascii="Consolas" w:hAnsi="Consolas" w:cstheme="minorHAnsi" w:hint="cs"/>
-          <w:sz w:val="24"/>
-          <w:szCs w:val="24"/>
-          <w:rtl/>
-          <w:lang w:val="es-ES"/>
-        </w:rPr>
-        <w:t xml:space="preserve">, המחיקה מכלל העצים היא בסיבוכיות זמן </w:t>
-      </w:r>
-      <w:r>
-        <w:rPr>
-          <w:rFonts w:ascii="Consolas" w:hAnsi="Consolas" w:cstheme="minorHAnsi"/>
-          <w:sz w:val="24"/>
-          <w:szCs w:val="24"/>
-        </w:rPr>
-        <w:t>O(log(n))</w:t>
-      </w:r>
-      <w:r>
-        <w:rPr>
-          <w:rFonts w:ascii="Consolas" w:hAnsi="Consolas" w:cstheme="minorHAnsi" w:hint="cs"/>
-          <w:sz w:val="24"/>
-          <w:szCs w:val="24"/>
-          <w:rtl/>
-          <w:lang w:val="es-ES"/>
-        </w:rPr>
         <w:t xml:space="preserve">. לאחר מכן, נכניס את השחקן מחדש </w:t>
       </w:r>
       <w:r>
@@ -5994,6 +6309,7 @@
         </w:rPr>
         <w:t xml:space="preserve">לעצים אלו עם השלב החדש שחישבנו. בדומה לפונקציית </w:t>
       </w:r>
+      <w:proofErr w:type="spellStart"/>
       <w:r>
         <w:rPr>
           <w:rFonts w:ascii="Consolas" w:hAnsi="Consolas" w:cstheme="minorHAnsi" w:hint="cs"/>
@@ -6011,6 +6327,7 @@
         </w:rPr>
         <w:t>ddPlayer</w:t>
       </w:r>
+      <w:proofErr w:type="spellEnd"/>
       <w:r>
         <w:rPr>
           <w:rFonts w:ascii="Consolas" w:hAnsi="Consolas" w:cstheme="minorHAnsi" w:hint="cs"/>
@@ -6076,7 +6393,7 @@
     </w:p>
     <w:p>
       <w:pPr>
-        <w:pStyle w:val="a7"/>
+        <w:pStyle w:val="ListParagraph"/>
         <w:numPr>
           <w:ilvl w:val="0"/>
           <w:numId w:val="32"/>
@@ -6090,6 +6407,7 @@
           <w:szCs w:val="24"/>
         </w:rPr>
       </w:pPr>
+      <w:proofErr w:type="spellStart"/>
       <w:r>
         <w:rPr>
           <w:rFonts w:ascii="Consolas" w:hAnsi="Consolas" w:cstheme="minorHAnsi"/>
@@ -6100,6 +6418,7 @@
         </w:rPr>
         <w:t>GetHighestLevel</w:t>
       </w:r>
+      <w:proofErr w:type="spellEnd"/>
       <w:r>
         <w:rPr>
           <w:rFonts w:ascii="Consolas" w:hAnsi="Consolas" w:cstheme="minorHAnsi"/>
@@ -6159,6 +6478,7 @@
         </w:rPr>
         <w:t xml:space="preserve">קיימים שדות </w:t>
       </w:r>
+      <w:proofErr w:type="spellStart"/>
       <w:r>
         <w:rPr>
           <w:rFonts w:ascii="Consolas" w:hAnsi="Consolas" w:cstheme="minorHAnsi"/>
@@ -6167,6 +6487,7 @@
         </w:rPr>
         <w:t>max_level</w:t>
       </w:r>
+      <w:proofErr w:type="spellEnd"/>
       <w:r>
         <w:rPr>
           <w:rFonts w:ascii="Consolas" w:hAnsi="Consolas" w:cstheme="minorHAnsi" w:hint="cs"/>
@@ -6177,6 +6498,7 @@
         </w:rPr>
         <w:t xml:space="preserve"> ו-</w:t>
       </w:r>
+      <w:proofErr w:type="spellStart"/>
       <w:r>
         <w:rPr>
           <w:rFonts w:ascii="Consolas" w:hAnsi="Consolas" w:cstheme="minorHAnsi"/>
@@ -6185,6 +6507,7 @@
         </w:rPr>
         <w:t>id_max_level</w:t>
       </w:r>
+      <w:proofErr w:type="spellEnd"/>
       <w:r>
         <w:rPr>
           <w:rFonts w:ascii="Consolas" w:hAnsi="Consolas" w:cstheme="minorHAnsi" w:hint="cs"/>
@@ -6213,6 +6536,7 @@
         </w:rPr>
         <w:t xml:space="preserve"> שלו, בהתאמה. שדות דומים קיימים עבור </w:t>
       </w:r>
+      <w:proofErr w:type="spellStart"/>
       <w:r>
         <w:rPr>
           <w:rFonts w:ascii="Consolas" w:hAnsi="Consolas" w:cstheme="minorHAnsi"/>
@@ -6221,6 +6545,7 @@
         </w:rPr>
         <w:t>PlayersManager</w:t>
       </w:r>
+      <w:proofErr w:type="spellEnd"/>
       <w:r>
         <w:rPr>
           <w:rFonts w:ascii="Consolas" w:hAnsi="Consolas" w:cstheme="minorHAnsi" w:hint="cs"/>
@@ -6324,13 +6649,23 @@
         </w:rPr>
         <w:t xml:space="preserve">אם </w:t>
       </w:r>
-      <w:r>
-        <w:rPr>
-          <w:rFonts w:ascii="Consolas" w:hAnsi="Consolas" w:cstheme="minorHAnsi"/>
-          <w:sz w:val="24"/>
-          <w:szCs w:val="24"/>
-        </w:rPr>
-        <w:t>GroupID&lt;0</w:t>
+      <w:proofErr w:type="spellStart"/>
+      <w:r>
+        <w:rPr>
+          <w:rFonts w:ascii="Consolas" w:hAnsi="Consolas" w:cstheme="minorHAnsi"/>
+          <w:sz w:val="24"/>
+          <w:szCs w:val="24"/>
+        </w:rPr>
+        <w:t>GroupID</w:t>
+      </w:r>
+      <w:proofErr w:type="spellEnd"/>
+      <w:r>
+        <w:rPr>
+          <w:rFonts w:ascii="Consolas" w:hAnsi="Consolas" w:cstheme="minorHAnsi"/>
+          <w:sz w:val="24"/>
+          <w:szCs w:val="24"/>
+        </w:rPr>
+        <w:t>&lt;0</w:t>
       </w:r>
       <w:r>
         <w:rPr>
@@ -6362,6 +6697,7 @@
         </w:rPr>
         <w:t xml:space="preserve"> נחזיר את ערך השדה </w:t>
       </w:r>
+      <w:proofErr w:type="spellStart"/>
       <w:r>
         <w:rPr>
           <w:rFonts w:ascii="Consolas" w:hAnsi="Consolas" w:cstheme="minorHAnsi"/>
@@ -6370,6 +6706,7 @@
         </w:rPr>
         <w:t>id_max_level</w:t>
       </w:r>
+      <w:proofErr w:type="spellEnd"/>
       <w:r>
         <w:rPr>
           <w:rFonts w:ascii="Consolas" w:hAnsi="Consolas" w:cstheme="minorHAnsi" w:hint="cs"/>
@@ -6392,6 +6729,7 @@
         </w:rPr>
         <w:t xml:space="preserve">של </w:t>
       </w:r>
+      <w:proofErr w:type="spellStart"/>
       <w:r>
         <w:rPr>
           <w:rFonts w:ascii="Consolas" w:hAnsi="Consolas" w:cstheme="minorHAnsi"/>
@@ -6408,6 +6746,7 @@
         </w:rPr>
         <w:t>r</w:t>
       </w:r>
+      <w:proofErr w:type="spellEnd"/>
       <w:r>
         <w:rPr>
           <w:rFonts w:ascii="Consolas" w:hAnsi="Consolas" w:cstheme="minorHAnsi" w:hint="cs"/>
@@ -6476,6 +6815,7 @@
         </w:rPr>
         <w:t>בעץ הקבוצות את הקבוצה בעלת ה-</w:t>
       </w:r>
+      <w:proofErr w:type="spellStart"/>
       <w:r>
         <w:rPr>
           <w:rFonts w:ascii="Consolas" w:hAnsi="Consolas" w:cstheme="minorHAnsi"/>
@@ -6484,6 +6824,7 @@
         </w:rPr>
         <w:t>GroupID</w:t>
       </w:r>
+      <w:proofErr w:type="spellEnd"/>
       <w:r>
         <w:rPr>
           <w:rFonts w:ascii="Consolas" w:hAnsi="Consolas" w:cstheme="minorHAnsi" w:hint="cs"/>
@@ -6509,42 +6850,18 @@
           <w:sz w:val="24"/>
           <w:szCs w:val="24"/>
         </w:rPr>
-        <w:t>O(log(</w:t>
-      </w:r>
-      <w:r>
-        <w:rPr>
-          <w:rFonts w:ascii="Consolas" w:hAnsi="Consolas" w:cstheme="minorHAnsi"/>
-          <w:sz w:val="24"/>
-          <w:szCs w:val="24"/>
-        </w:rPr>
-        <w:t>k</w:t>
-      </w:r>
-      <w:r>
-        <w:rPr>
-          <w:rFonts w:ascii="Consolas" w:hAnsi="Consolas" w:cstheme="minorHAnsi"/>
-          <w:sz w:val="24"/>
-          <w:szCs w:val="24"/>
-        </w:rPr>
-        <w:t>))</w:t>
-      </w:r>
-      <w:r>
-        <w:rPr>
-          <w:rFonts w:ascii="Consolas" w:hAnsi="Consolas" w:cstheme="minorHAnsi" w:hint="cs"/>
-          <w:sz w:val="24"/>
-          <w:szCs w:val="24"/>
-          <w:rtl/>
-        </w:rPr>
-        <w:t>)</w:t>
-      </w:r>
-      <w:r>
-        <w:rPr>
-          <w:rFonts w:ascii="Consolas" w:hAnsi="Consolas" w:cstheme="minorHAnsi" w:hint="cs"/>
-          <w:sz w:val="24"/>
-          <w:szCs w:val="24"/>
-          <w:rtl/>
-        </w:rPr>
-        <w:t xml:space="preserve">. נחזיר את ערך השדה </w:t>
-      </w:r>
+        <w:t>O(log(k))</w:t>
+      </w:r>
+      <w:r>
+        <w:rPr>
+          <w:rFonts w:ascii="Consolas" w:hAnsi="Consolas" w:cstheme="minorHAnsi" w:hint="cs"/>
+          <w:sz w:val="24"/>
+          <w:szCs w:val="24"/>
+          <w:rtl/>
+        </w:rPr>
+        <w:t xml:space="preserve">). נחזיר את ערך השדה </w:t>
+      </w:r>
+      <w:proofErr w:type="spellStart"/>
       <w:r>
         <w:rPr>
           <w:rFonts w:ascii="Consolas" w:hAnsi="Consolas" w:cstheme="minorHAnsi"/>
@@ -6553,6 +6870,7 @@
         </w:rPr>
         <w:t>id_max_level</w:t>
       </w:r>
+      <w:proofErr w:type="spellEnd"/>
       <w:r>
         <w:rPr>
           <w:rFonts w:ascii="Consolas" w:hAnsi="Consolas" w:cstheme="minorHAnsi" w:hint="cs"/>
@@ -6613,7 +6931,7 @@
     </w:p>
     <w:p>
       <w:pPr>
-        <w:pStyle w:val="a7"/>
+        <w:pStyle w:val="ListParagraph"/>
         <w:numPr>
           <w:ilvl w:val="0"/>
           <w:numId w:val="32"/>
@@ -6627,6 +6945,7 @@
           <w:szCs w:val="24"/>
         </w:rPr>
       </w:pPr>
+      <w:proofErr w:type="spellStart"/>
       <w:r>
         <w:rPr>
           <w:rFonts w:ascii="Consolas" w:hAnsi="Consolas" w:cstheme="minorHAnsi"/>
@@ -6647,6 +6966,7 @@
         </w:rPr>
         <w:t>A</w:t>
       </w:r>
+      <w:proofErr w:type="spellEnd"/>
       <w:r>
         <w:rPr>
           <w:rFonts w:ascii="Consolas" w:hAnsi="Consolas" w:cstheme="minorHAnsi"/>
@@ -6658,6 +6978,7 @@
         </w:rPr>
         <w:t>ll</w:t>
       </w:r>
+      <w:proofErr w:type="spellStart"/>
       <w:r>
         <w:rPr>
           <w:rFonts w:ascii="Consolas" w:hAnsi="Consolas" w:cstheme="minorHAnsi"/>
@@ -6668,6 +6989,7 @@
         </w:rPr>
         <w:t>PlayersByLevel</w:t>
       </w:r>
+      <w:proofErr w:type="spellEnd"/>
       <w:r>
         <w:rPr>
           <w:rFonts w:ascii="Consolas" w:hAnsi="Consolas" w:cstheme="minorHAnsi"/>
@@ -6716,17 +7038,7 @@
           <w:rtl/>
           <w:lang w:val="es-ES"/>
         </w:rPr>
-        <w:t>קיי</w:t>
-      </w:r>
-      <w:r>
-        <w:rPr>
-          <w:rFonts w:ascii="Consolas" w:hAnsi="Consolas" w:cstheme="minorHAnsi" w:hint="cs"/>
-          <w:sz w:val="24"/>
-          <w:szCs w:val="24"/>
-          <w:rtl/>
-          <w:lang w:val="es-ES"/>
-        </w:rPr>
-        <w:t xml:space="preserve">ם השדה </w:t>
+        <w:t xml:space="preserve">קיים השדה </w:t>
       </w:r>
       <w:r>
         <w:rPr>
@@ -6744,38 +7056,9 @@
           <w:rtl/>
           <w:lang w:val="es-ES"/>
         </w:rPr>
-        <w:t xml:space="preserve"> השומר את מספר השחקנים הפעילים בקבוצה</w:t>
-      </w:r>
-      <w:r>
-        <w:rPr>
-          <w:rFonts w:ascii="Consolas" w:hAnsi="Consolas" w:cstheme="minorHAnsi" w:hint="cs"/>
-          <w:sz w:val="24"/>
-          <w:szCs w:val="24"/>
-          <w:rtl/>
-          <w:lang w:val="es-ES"/>
-        </w:rPr>
-        <w:t xml:space="preserve">. </w:t>
-      </w:r>
-      <w:r>
-        <w:rPr>
-          <w:rFonts w:ascii="Consolas" w:hAnsi="Consolas" w:cstheme="minorHAnsi" w:hint="cs"/>
-          <w:sz w:val="24"/>
-          <w:szCs w:val="24"/>
-          <w:rtl/>
-          <w:lang w:val="es-ES"/>
-        </w:rPr>
-        <w:t>שדה דומה קיים עבו</w:t>
-      </w:r>
-      <w:r>
-        <w:rPr>
-          <w:rFonts w:ascii="Consolas" w:hAnsi="Consolas" w:cstheme="minorHAnsi" w:hint="cs"/>
-          <w:sz w:val="24"/>
-          <w:szCs w:val="24"/>
-          <w:rtl/>
-          <w:lang w:val="es-ES"/>
-        </w:rPr>
-        <w:t xml:space="preserve">ר </w:t>
-      </w:r>
+        <w:t xml:space="preserve"> השומר את מספר השחקנים הפעילים בקבוצה. שדה דומה קיים עבור </w:t>
+      </w:r>
+      <w:proofErr w:type="spellStart"/>
       <w:r>
         <w:rPr>
           <w:rFonts w:ascii="Consolas" w:hAnsi="Consolas" w:cstheme="minorHAnsi"/>
@@ -6784,55 +7067,16 @@
         </w:rPr>
         <w:t>PlayersManager</w:t>
       </w:r>
-      <w:r>
-        <w:rPr>
-          <w:rFonts w:ascii="Consolas" w:hAnsi="Consolas" w:cstheme="minorHAnsi" w:hint="cs"/>
-          <w:sz w:val="24"/>
-          <w:szCs w:val="24"/>
-          <w:rtl/>
-          <w:lang w:val="es-ES"/>
-        </w:rPr>
-        <w:t xml:space="preserve"> , </w:t>
-      </w:r>
-      <w:r>
-        <w:rPr>
-          <w:rFonts w:ascii="Consolas" w:hAnsi="Consolas" w:cstheme="minorHAnsi" w:hint="cs"/>
-          <w:sz w:val="24"/>
-          <w:szCs w:val="24"/>
-          <w:rtl/>
-          <w:lang w:val="es-ES"/>
-        </w:rPr>
-        <w:t xml:space="preserve">השומר את מספר כלל השחקנים הפעילים במשחק. </w:t>
-      </w:r>
-      <w:r>
-        <w:rPr>
-          <w:rFonts w:ascii="Consolas" w:hAnsi="Consolas" w:cstheme="minorHAnsi" w:hint="cs"/>
-          <w:sz w:val="24"/>
-          <w:szCs w:val="24"/>
-          <w:rtl/>
-          <w:lang w:val="es-ES"/>
-        </w:rPr>
-        <w:t>בכל הוספת/הסרת שחקן</w:t>
-      </w:r>
-      <w:r>
-        <w:rPr>
-          <w:rFonts w:ascii="Consolas" w:hAnsi="Consolas" w:cstheme="minorHAnsi" w:hint="cs"/>
-          <w:sz w:val="24"/>
-          <w:szCs w:val="24"/>
-          <w:rtl/>
-          <w:lang w:val="es-ES"/>
-        </w:rPr>
-        <w:t xml:space="preserve"> </w:t>
-      </w:r>
-      <w:r>
-        <w:rPr>
-          <w:rFonts w:ascii="Consolas" w:hAnsi="Consolas" w:cstheme="minorHAnsi" w:hint="cs"/>
-          <w:sz w:val="24"/>
-          <w:szCs w:val="24"/>
-          <w:rtl/>
-          <w:lang w:val="es-ES"/>
-        </w:rPr>
-        <w:t>ביצענו עדכון של שדות אלה.</w:t>
+      <w:proofErr w:type="spellEnd"/>
+      <w:r>
+        <w:rPr>
+          <w:rFonts w:ascii="Consolas" w:hAnsi="Consolas" w:cstheme="minorHAnsi" w:hint="cs"/>
+          <w:sz w:val="24"/>
+          <w:szCs w:val="24"/>
+          <w:rtl/>
+          <w:lang w:val="es-ES"/>
+        </w:rPr>
+        <w:t xml:space="preserve"> , השומר את מספר כלל השחקנים הפעילים במשחק. בכל הוספת/הסרת שחקן ביצענו עדכון של שדות אלה.</w:t>
       </w:r>
       <w:r>
         <w:rPr>
@@ -6855,13 +7099,23 @@
         </w:rPr>
         <w:t xml:space="preserve">אם </w:t>
       </w:r>
-      <w:r>
-        <w:rPr>
-          <w:rFonts w:ascii="Consolas" w:hAnsi="Consolas" w:cstheme="minorHAnsi"/>
-          <w:sz w:val="24"/>
-          <w:szCs w:val="24"/>
-        </w:rPr>
-        <w:t>GroupID&lt;0</w:t>
+      <w:proofErr w:type="spellStart"/>
+      <w:r>
+        <w:rPr>
+          <w:rFonts w:ascii="Consolas" w:hAnsi="Consolas" w:cstheme="minorHAnsi"/>
+          <w:sz w:val="24"/>
+          <w:szCs w:val="24"/>
+        </w:rPr>
+        <w:t>GroupID</w:t>
+      </w:r>
+      <w:proofErr w:type="spellEnd"/>
+      <w:r>
+        <w:rPr>
+          <w:rFonts w:ascii="Consolas" w:hAnsi="Consolas" w:cstheme="minorHAnsi"/>
+          <w:sz w:val="24"/>
+          <w:szCs w:val="24"/>
+        </w:rPr>
+        <w:t>&lt;0</w:t>
       </w:r>
       <w:r>
         <w:rPr>
@@ -6891,17 +7145,7 @@
           <w:rtl/>
           <w:lang w:val="es-ES"/>
         </w:rPr>
-        <w:t xml:space="preserve"> נ</w:t>
-      </w:r>
-      <w:r>
-        <w:rPr>
-          <w:rFonts w:ascii="Consolas" w:hAnsi="Consolas" w:cstheme="minorHAnsi" w:hint="cs"/>
-          <w:sz w:val="24"/>
-          <w:szCs w:val="24"/>
-          <w:rtl/>
-          <w:lang w:val="es-ES"/>
-        </w:rPr>
-        <w:t>קצה מערך בגודל כלל השחקנים במשחק (</w:t>
+        <w:t xml:space="preserve"> נקצה מערך בגודל כלל השחקנים במשחק (</w:t>
       </w:r>
       <w:r>
         <w:rPr>
@@ -6988,6 +7232,7 @@
         </w:rPr>
         <w:t xml:space="preserve">נרוץ בסיור </w:t>
       </w:r>
+      <w:proofErr w:type="spellStart"/>
       <w:r>
         <w:rPr>
           <w:rFonts w:ascii="Consolas" w:hAnsi="Consolas" w:cstheme="minorHAnsi"/>
@@ -6996,6 +7241,7 @@
         </w:rPr>
         <w:t>inorder</w:t>
       </w:r>
+      <w:proofErr w:type="spellEnd"/>
       <w:r>
         <w:rPr>
           <w:rFonts w:ascii="Consolas" w:hAnsi="Consolas" w:cstheme="minorHAnsi" w:hint="cs"/>
@@ -7081,6 +7327,7 @@
         </w:rPr>
         <w:t xml:space="preserve">אם </w:t>
       </w:r>
+      <w:proofErr w:type="spellStart"/>
       <w:r>
         <w:rPr>
           <w:rFonts w:ascii="Consolas" w:hAnsi="Consolas" w:cstheme="minorHAnsi"/>
@@ -7089,21 +7336,14 @@
         </w:rPr>
         <w:t>GroupID</w:t>
       </w:r>
-      <w:r>
-        <w:rPr>
-          <w:rFonts w:ascii="Consolas" w:hAnsi="Consolas" w:cstheme="minorHAnsi"/>
-          <w:sz w:val="24"/>
-          <w:szCs w:val="24"/>
-        </w:rPr>
-        <w:t>&gt;</w:t>
-      </w:r>
-      <w:r>
-        <w:rPr>
-          <w:rFonts w:ascii="Consolas" w:hAnsi="Consolas" w:cstheme="minorHAnsi"/>
-          <w:sz w:val="24"/>
-          <w:szCs w:val="24"/>
-        </w:rPr>
-        <w:t>0</w:t>
+      <w:proofErr w:type="spellEnd"/>
+      <w:r>
+        <w:rPr>
+          <w:rFonts w:ascii="Consolas" w:hAnsi="Consolas" w:cstheme="minorHAnsi"/>
+          <w:sz w:val="24"/>
+          <w:szCs w:val="24"/>
+        </w:rPr>
+        <w:t>&gt;0</w:t>
       </w:r>
       <w:r>
         <w:rPr>
@@ -7163,17 +7403,7 @@
           <w:rtl/>
           <w:lang w:val="es-ES"/>
         </w:rPr>
-        <w:t xml:space="preserve">נקצה מערך בגודל </w:t>
-      </w:r>
-      <w:r>
-        <w:rPr>
-          <w:rFonts w:ascii="Consolas" w:hAnsi="Consolas" w:cstheme="minorHAnsi" w:hint="cs"/>
-          <w:sz w:val="24"/>
-          <w:szCs w:val="24"/>
-          <w:rtl/>
-          <w:lang w:val="es-ES"/>
-        </w:rPr>
-        <w:t>ה-</w:t>
+        <w:t>נקצה מערך בגודל ה-</w:t>
       </w:r>
       <w:r>
         <w:rPr>
@@ -7193,6 +7423,7 @@
         </w:rPr>
         <w:t xml:space="preserve"> של הקבוצה שמצאנו (</w:t>
       </w:r>
+      <w:proofErr w:type="spellStart"/>
       <w:r>
         <w:rPr>
           <w:rFonts w:ascii="Consolas" w:hAnsi="Consolas" w:cstheme="minorHAnsi"/>
@@ -7210,6 +7441,130 @@
         </w:rPr>
         <w:t>GroupID</w:t>
       </w:r>
+      <w:proofErr w:type="spellEnd"/>
+      <w:r>
+        <w:rPr>
+          <w:rFonts w:ascii="Consolas" w:hAnsi="Consolas" w:cstheme="minorHAnsi" w:hint="cs"/>
+          <w:sz w:val="24"/>
+          <w:szCs w:val="24"/>
+          <w:rtl/>
+          <w:lang w:val="es-ES"/>
+        </w:rPr>
+        <w:t xml:space="preserve">) </w:t>
+      </w:r>
+      <w:r>
+        <w:rPr>
+          <w:rFonts w:ascii="Consolas" w:hAnsi="Consolas" w:cstheme="minorHAnsi"/>
+          <w:sz w:val="24"/>
+          <w:szCs w:val="24"/>
+          <w:rtl/>
+          <w:lang w:val="es-ES"/>
+        </w:rPr>
+        <w:t>–</w:t>
+      </w:r>
+      <w:r>
+        <w:rPr>
+          <w:rFonts w:ascii="Consolas" w:hAnsi="Consolas" w:cstheme="minorHAnsi" w:hint="cs"/>
+          <w:sz w:val="24"/>
+          <w:szCs w:val="24"/>
+          <w:rtl/>
+          <w:lang w:val="es-ES"/>
+        </w:rPr>
+        <w:t xml:space="preserve"> סיבוכיות זמן </w:t>
+      </w:r>
+      <w:r>
+        <w:rPr>
+          <w:rFonts w:ascii="Consolas" w:hAnsi="Consolas" w:cstheme="minorHAnsi" w:hint="cs"/>
+          <w:sz w:val="24"/>
+          <w:szCs w:val="24"/>
+          <w:lang w:val="es-ES"/>
+        </w:rPr>
+        <w:t>O</w:t>
+      </w:r>
+      <w:r>
+        <w:rPr>
+          <w:rFonts w:ascii="Consolas" w:hAnsi="Consolas" w:cstheme="minorHAnsi"/>
+          <w:sz w:val="24"/>
+          <w:szCs w:val="24"/>
+        </w:rPr>
+        <w:t>(1)</w:t>
+      </w:r>
+      <w:r>
+        <w:rPr>
+          <w:rFonts w:ascii="Consolas" w:hAnsi="Consolas" w:cstheme="minorHAnsi" w:hint="cs"/>
+          <w:sz w:val="24"/>
+          <w:szCs w:val="24"/>
+          <w:rtl/>
+          <w:lang w:val="es-ES"/>
+        </w:rPr>
+        <w:t xml:space="preserve">. </w:t>
+      </w:r>
+      <w:r>
+        <w:rPr>
+          <w:rFonts w:ascii="Consolas" w:hAnsi="Consolas" w:cstheme="minorHAnsi" w:hint="cs"/>
+          <w:sz w:val="24"/>
+          <w:szCs w:val="24"/>
+          <w:rtl/>
+        </w:rPr>
+        <w:t xml:space="preserve">כעת </w:t>
+      </w:r>
+      <w:r>
+        <w:rPr>
+          <w:rFonts w:ascii="Consolas" w:hAnsi="Consolas" w:cstheme="minorHAnsi" w:hint="cs"/>
+          <w:sz w:val="24"/>
+          <w:szCs w:val="24"/>
+          <w:rtl/>
+        </w:rPr>
+        <w:t xml:space="preserve">נרוץ בסיור </w:t>
+      </w:r>
+      <w:proofErr w:type="spellStart"/>
+      <w:r>
+        <w:rPr>
+          <w:rFonts w:ascii="Consolas" w:hAnsi="Consolas" w:cstheme="minorHAnsi"/>
+          <w:sz w:val="24"/>
+          <w:szCs w:val="24"/>
+        </w:rPr>
+        <w:t>inorder</w:t>
+      </w:r>
+      <w:proofErr w:type="spellEnd"/>
+      <w:r>
+        <w:rPr>
+          <w:rFonts w:ascii="Consolas" w:hAnsi="Consolas" w:cstheme="minorHAnsi" w:hint="cs"/>
+          <w:sz w:val="24"/>
+          <w:szCs w:val="24"/>
+          <w:rtl/>
+          <w:lang w:val="es-ES"/>
+        </w:rPr>
+        <w:t xml:space="preserve"> על עץ השחקנים </w:t>
+      </w:r>
+      <w:r>
+        <w:rPr>
+          <w:rFonts w:ascii="Consolas" w:hAnsi="Consolas" w:cstheme="minorHAnsi" w:hint="cs"/>
+          <w:sz w:val="24"/>
+          <w:szCs w:val="24"/>
+          <w:rtl/>
+          <w:lang w:val="es-ES"/>
+        </w:rPr>
+        <w:t>של הקבוצה (</w:t>
+      </w:r>
+      <w:r>
+        <w:rPr>
+          <w:rFonts w:ascii="Consolas" w:hAnsi="Consolas" w:cstheme="minorHAnsi" w:hint="cs"/>
+          <w:sz w:val="24"/>
+          <w:szCs w:val="24"/>
+          <w:rtl/>
+          <w:lang w:val="es-ES"/>
+        </w:rPr>
+        <w:t xml:space="preserve">הממוין לפי </w:t>
+      </w:r>
+      <w:r>
+        <w:rPr>
+          <w:rFonts w:ascii="Consolas" w:hAnsi="Consolas" w:cstheme="minorHAnsi"/>
+          <w:sz w:val="24"/>
+          <w:szCs w:val="24"/>
+        </w:rPr>
+        <w:t>Pair</w:t>
+      </w:r>
       <w:r>
         <w:rPr>
           <w:rFonts w:ascii="Consolas" w:hAnsi="Consolas" w:cstheme="minorHAnsi" w:hint="cs"/>
@@ -7228,126 +7583,58 @@
           <w:rtl/>
           <w:lang w:val="es-ES"/>
         </w:rPr>
-        <w:t xml:space="preserve"> </w:t>
-      </w:r>
-      <w:r>
-        <w:rPr>
-          <w:rFonts w:ascii="Consolas" w:hAnsi="Consolas" w:cstheme="minorHAnsi"/>
-          <w:sz w:val="24"/>
-          <w:szCs w:val="24"/>
-          <w:rtl/>
-          <w:lang w:val="es-ES"/>
-        </w:rPr>
-        <w:t>–</w:t>
-      </w:r>
-      <w:r>
-        <w:rPr>
-          <w:rFonts w:ascii="Consolas" w:hAnsi="Consolas" w:cstheme="minorHAnsi" w:hint="cs"/>
-          <w:sz w:val="24"/>
-          <w:szCs w:val="24"/>
-          <w:rtl/>
-          <w:lang w:val="es-ES"/>
-        </w:rPr>
-        <w:t xml:space="preserve"> סיבוכיות זמן </w:t>
-      </w:r>
-      <w:r>
-        <w:rPr>
-          <w:rFonts w:ascii="Consolas" w:hAnsi="Consolas" w:cstheme="minorHAnsi" w:hint="cs"/>
-          <w:sz w:val="24"/>
-          <w:szCs w:val="24"/>
-          <w:lang w:val="es-ES"/>
-        </w:rPr>
-        <w:t>O</w:t>
-      </w:r>
-      <w:r>
-        <w:rPr>
-          <w:rFonts w:ascii="Consolas" w:hAnsi="Consolas" w:cstheme="minorHAnsi"/>
-          <w:sz w:val="24"/>
-          <w:szCs w:val="24"/>
-        </w:rPr>
-        <w:t>(1)</w:t>
-      </w:r>
-      <w:r>
-        <w:rPr>
-          <w:rFonts w:ascii="Consolas" w:hAnsi="Consolas" w:cstheme="minorHAnsi" w:hint="cs"/>
-          <w:sz w:val="24"/>
-          <w:szCs w:val="24"/>
-          <w:rtl/>
-          <w:lang w:val="es-ES"/>
-        </w:rPr>
-        <w:t xml:space="preserve">. </w:t>
-      </w:r>
-      <w:r>
-        <w:rPr>
-          <w:rFonts w:ascii="Consolas" w:hAnsi="Consolas" w:cstheme="minorHAnsi" w:hint="cs"/>
-          <w:sz w:val="24"/>
-          <w:szCs w:val="24"/>
-          <w:rtl/>
-        </w:rPr>
-        <w:t xml:space="preserve">כעת </w:t>
-      </w:r>
-      <w:r>
-        <w:rPr>
-          <w:rFonts w:ascii="Consolas" w:hAnsi="Consolas" w:cstheme="minorHAnsi" w:hint="cs"/>
-          <w:sz w:val="24"/>
-          <w:szCs w:val="24"/>
-          <w:rtl/>
-        </w:rPr>
-        <w:t xml:space="preserve">נרוץ בסיור </w:t>
-      </w:r>
-      <w:r>
-        <w:rPr>
-          <w:rFonts w:ascii="Consolas" w:hAnsi="Consolas" w:cstheme="minorHAnsi"/>
-          <w:sz w:val="24"/>
-          <w:szCs w:val="24"/>
-        </w:rPr>
-        <w:t>inorder</w:t>
-      </w:r>
-      <w:r>
-        <w:rPr>
-          <w:rFonts w:ascii="Consolas" w:hAnsi="Consolas" w:cstheme="minorHAnsi" w:hint="cs"/>
-          <w:sz w:val="24"/>
-          <w:szCs w:val="24"/>
-          <w:rtl/>
-          <w:lang w:val="es-ES"/>
-        </w:rPr>
-        <w:t xml:space="preserve"> על עץ השחקנים </w:t>
-      </w:r>
-      <w:r>
-        <w:rPr>
-          <w:rFonts w:ascii="Consolas" w:hAnsi="Consolas" w:cstheme="minorHAnsi" w:hint="cs"/>
-          <w:sz w:val="24"/>
-          <w:szCs w:val="24"/>
-          <w:rtl/>
-          <w:lang w:val="es-ES"/>
-        </w:rPr>
-        <w:t>של הקבוצה (</w:t>
-      </w:r>
-      <w:r>
-        <w:rPr>
-          <w:rFonts w:ascii="Consolas" w:hAnsi="Consolas" w:cstheme="minorHAnsi" w:hint="cs"/>
-          <w:sz w:val="24"/>
-          <w:szCs w:val="24"/>
-          <w:rtl/>
-          <w:lang w:val="es-ES"/>
-        </w:rPr>
-        <w:t xml:space="preserve">הממוין לפי </w:t>
-      </w:r>
-      <w:r>
-        <w:rPr>
-          <w:rFonts w:ascii="Consolas" w:hAnsi="Consolas" w:cstheme="minorHAnsi"/>
-          <w:sz w:val="24"/>
-          <w:szCs w:val="24"/>
-        </w:rPr>
-        <w:t>Pair</w:t>
-      </w:r>
-      <w:r>
-        <w:rPr>
-          <w:rFonts w:ascii="Consolas" w:hAnsi="Consolas" w:cstheme="minorHAnsi" w:hint="cs"/>
-          <w:sz w:val="24"/>
-          <w:szCs w:val="24"/>
-          <w:rtl/>
-          <w:lang w:val="es-ES"/>
+        <w:t xml:space="preserve"> ונכניס את ה-</w:t>
+      </w:r>
+      <w:r>
+        <w:rPr>
+          <w:rFonts w:ascii="Consolas" w:hAnsi="Consolas" w:cstheme="minorHAnsi"/>
+          <w:sz w:val="24"/>
+          <w:szCs w:val="24"/>
+        </w:rPr>
+        <w:t>id</w:t>
+      </w:r>
+      <w:r>
+        <w:rPr>
+          <w:rFonts w:ascii="Consolas" w:hAnsi="Consolas" w:cstheme="minorHAnsi" w:hint="cs"/>
+          <w:sz w:val="24"/>
+          <w:szCs w:val="24"/>
+          <w:rtl/>
+          <w:lang w:val="es-ES"/>
+        </w:rPr>
+        <w:t xml:space="preserve"> של כל שחקן למערך במקום המתאים. סיבוכיות זמן </w:t>
+      </w:r>
+      <w:r>
+        <w:rPr>
+          <w:rFonts w:ascii="Consolas" w:hAnsi="Consolas" w:cstheme="minorHAnsi"/>
+          <w:sz w:val="24"/>
+          <w:szCs w:val="24"/>
+        </w:rPr>
+        <w:t>O(</w:t>
+      </w:r>
+      <w:proofErr w:type="spellStart"/>
+      <w:r>
+        <w:rPr>
+          <w:rFonts w:ascii="Consolas" w:hAnsi="Consolas" w:cstheme="minorHAnsi"/>
+          <w:sz w:val="24"/>
+          <w:szCs w:val="24"/>
+        </w:rPr>
+        <w:t>n</w:t>
+      </w:r>
+      <w:r>
+        <w:rPr>
+          <w:rFonts w:ascii="Consolas" w:hAnsi="Consolas" w:cstheme="minorHAnsi"/>
+          <w:sz w:val="24"/>
+          <w:szCs w:val="24"/>
+          <w:vertAlign w:val="subscript"/>
+        </w:rPr>
+        <w:t>GroupID</w:t>
+      </w:r>
+      <w:proofErr w:type="spellEnd"/>
+      <w:r>
+        <w:rPr>
+          <w:rFonts w:ascii="Consolas" w:hAnsi="Consolas" w:cstheme="minorHAnsi"/>
+          <w:sz w:val="24"/>
+          <w:szCs w:val="24"/>
         </w:rPr>
         <w:t>)</w:t>
       </w:r>
@@ -7359,25 +7646,27 @@
           <w:rtl/>
           <w:lang w:val="es-ES"/>
         </w:rPr>
-        <w:t xml:space="preserve"> ונכניס את ה-</w:t>
-      </w:r>
-      <w:r>
-        <w:rPr>
-          <w:rFonts w:ascii="Consolas" w:hAnsi="Consolas" w:cstheme="minorHAnsi"/>
-          <w:sz w:val="24"/>
-          <w:szCs w:val="24"/>
-        </w:rPr>
-        <w:t>id</w:t>
-      </w:r>
-      <w:r>
-        <w:rPr>
-          <w:rFonts w:ascii="Consolas" w:hAnsi="Consolas" w:cstheme="minorHAnsi" w:hint="cs"/>
-          <w:sz w:val="24"/>
-          <w:szCs w:val="24"/>
-          <w:rtl/>
-          <w:lang w:val="es-ES"/>
-        </w:rPr>
-        <w:t xml:space="preserve"> של כל שחקן למערך במקום המתאים. סיבוכיות זמן </w:t>
+        <w:t>.</w:t>
+      </w:r>
+      <w:r>
+        <w:rPr>
+          <w:rFonts w:ascii="Consolas" w:hAnsi="Consolas" w:cstheme="minorHAnsi"/>
+          <w:sz w:val="24"/>
+          <w:szCs w:val="24"/>
+          <w:rtl/>
+          <w:lang w:val="es-ES"/>
+        </w:rPr>
+        <w:br/>
+      </w:r>
+      <w:r>
+        <w:rPr>
+          <w:rFonts w:ascii="Consolas" w:hAnsi="Consolas" w:cstheme="minorHAnsi" w:hint="cs"/>
+          <w:sz w:val="24"/>
+          <w:szCs w:val="24"/>
+          <w:rtl/>
+          <w:lang w:val="es-ES"/>
+        </w:rPr>
+        <w:t xml:space="preserve">לכן בסה"כ במקרה זה, סיבוכיות זמן הריצה תהיה </w:t>
       </w:r>
       <w:r>
         <w:rPr>
@@ -7387,6 +7676,7 @@
         </w:rPr>
         <w:t>O(</w:t>
       </w:r>
+      <w:proofErr w:type="spellStart"/>
       <w:r>
         <w:rPr>
           <w:rFonts w:ascii="Consolas" w:hAnsi="Consolas" w:cstheme="minorHAnsi"/>
@@ -7404,69 +7694,7 @@
         </w:rPr>
         <w:t>GroupID</w:t>
       </w:r>
-      <w:r>
-        <w:rPr>
-          <w:rFonts w:ascii="Consolas" w:hAnsi="Consolas" w:cstheme="minorHAnsi"/>
-          <w:sz w:val="24"/>
-          <w:szCs w:val="24"/>
-        </w:rPr>
-        <w:t>)</w:t>
-      </w:r>
-      <w:r>
-        <w:rPr>
-          <w:rFonts w:ascii="Consolas" w:hAnsi="Consolas" w:cstheme="minorHAnsi" w:hint="cs"/>
-          <w:sz w:val="24"/>
-          <w:szCs w:val="24"/>
-          <w:rtl/>
-          <w:lang w:val="es-ES"/>
-        </w:rPr>
-        <w:t>.</w:t>
-      </w:r>
-      <w:r>
-        <w:rPr>
-          <w:rFonts w:ascii="Consolas" w:hAnsi="Consolas" w:cstheme="minorHAnsi"/>
-          <w:sz w:val="24"/>
-          <w:szCs w:val="24"/>
-          <w:rtl/>
-          <w:lang w:val="es-ES"/>
-        </w:rPr>
-        <w:br/>
-      </w:r>
-      <w:r>
-        <w:rPr>
-          <w:rFonts w:ascii="Consolas" w:hAnsi="Consolas" w:cstheme="minorHAnsi" w:hint="cs"/>
-          <w:sz w:val="24"/>
-          <w:szCs w:val="24"/>
-          <w:rtl/>
-          <w:lang w:val="es-ES"/>
-        </w:rPr>
-        <w:t xml:space="preserve">לכן בסה"כ במקרה זה, סיבוכיות זמן הריצה תהיה </w:t>
-      </w:r>
-      <w:r>
-        <w:rPr>
-          <w:rFonts w:ascii="Consolas" w:hAnsi="Consolas" w:cstheme="minorHAnsi"/>
-          <w:sz w:val="24"/>
-          <w:szCs w:val="24"/>
-        </w:rPr>
-        <w:t>O(</w:t>
-      </w:r>
-      <w:r>
-        <w:rPr>
-          <w:rFonts w:ascii="Consolas" w:hAnsi="Consolas" w:cstheme="minorHAnsi"/>
-          <w:sz w:val="24"/>
-          <w:szCs w:val="24"/>
-        </w:rPr>
-        <w:t>n</w:t>
-      </w:r>
-      <w:r>
-        <w:rPr>
-          <w:rFonts w:ascii="Consolas" w:hAnsi="Consolas" w:cstheme="minorHAnsi"/>
-          <w:sz w:val="24"/>
-          <w:szCs w:val="24"/>
-          <w:vertAlign w:val="subscript"/>
-        </w:rPr>
-        <w:t>GroupID</w:t>
-      </w:r>
+      <w:proofErr w:type="spellEnd"/>
       <w:r>
         <w:rPr>
           <w:rFonts w:ascii="Consolas" w:hAnsi="Consolas" w:cstheme="minorHAnsi"/>
@@ -7511,7 +7739,7 @@
     </w:p>
     <w:p>
       <w:pPr>
-        <w:pStyle w:val="a7"/>
+        <w:pStyle w:val="ListParagraph"/>
         <w:numPr>
           <w:ilvl w:val="0"/>
           <w:numId w:val="32"/>
@@ -7525,6 +7753,7 @@
           <w:szCs w:val="24"/>
         </w:rPr>
       </w:pPr>
+      <w:proofErr w:type="spellStart"/>
       <w:r>
         <w:rPr>
           <w:rFonts w:ascii="Consolas" w:hAnsi="Consolas" w:cstheme="minorHAnsi"/>
@@ -7535,6 +7764,7 @@
         </w:rPr>
         <w:t>GetGroupsHighestLevel</w:t>
       </w:r>
+      <w:proofErr w:type="spellEnd"/>
       <w:r>
         <w:rPr>
           <w:rFonts w:ascii="Consolas" w:hAnsi="Consolas" w:cstheme="minorHAnsi"/>
@@ -7555,6 +7785,7 @@
         </w:rPr>
         <w:t>נשים לב כי ב-</w:t>
       </w:r>
+      <w:proofErr w:type="spellStart"/>
       <w:r>
         <w:rPr>
           <w:rFonts w:ascii="Consolas" w:hAnsi="Consolas" w:cstheme="minorHAnsi"/>
@@ -7563,6 +7794,7 @@
         </w:rPr>
         <w:t>PlayersManager</w:t>
       </w:r>
+      <w:proofErr w:type="spellEnd"/>
       <w:r>
         <w:rPr>
           <w:rFonts w:ascii="Consolas" w:hAnsi="Consolas" w:cstheme="minorHAnsi" w:hint="cs"/>
@@ -7573,6 +7805,7 @@
         </w:rPr>
         <w:t xml:space="preserve"> קיים שדה </w:t>
       </w:r>
+      <w:proofErr w:type="spellStart"/>
       <w:r>
         <w:rPr>
           <w:rFonts w:ascii="Consolas" w:hAnsi="Consolas" w:cstheme="minorHAnsi"/>
@@ -7581,15 +7814,36 @@
         </w:rPr>
         <w:t>count_not_empty</w:t>
       </w:r>
-      <w:r>
-        <w:rPr>
-          <w:rFonts w:ascii="Consolas" w:hAnsi="Consolas" w:cstheme="minorHAnsi" w:hint="cs"/>
-          <w:sz w:val="24"/>
-          <w:szCs w:val="24"/>
-          <w:rtl/>
-          <w:lang w:val="es-ES"/>
-        </w:rPr>
-        <w:t xml:space="preserve"> השומר את משחק הקבוצות במשחק שאינן ריקות. בכל הוספת/הסרת/איחוד קבו</w:t>
+      <w:proofErr w:type="spellEnd"/>
+      <w:r>
+        <w:rPr>
+          <w:rFonts w:ascii="Consolas" w:hAnsi="Consolas" w:cstheme="minorHAnsi" w:hint="cs"/>
+          <w:sz w:val="24"/>
+          <w:szCs w:val="24"/>
+          <w:rtl/>
+          <w:lang w:val="es-ES"/>
+        </w:rPr>
+        <w:t xml:space="preserve"> השומר את </w:t>
+      </w:r>
+      <w:r>
+        <w:rPr>
+          <w:rFonts w:ascii="Consolas" w:hAnsi="Consolas" w:cstheme="minorHAnsi" w:hint="cs"/>
+          <w:sz w:val="24"/>
+          <w:szCs w:val="24"/>
+          <w:rtl/>
+          <w:lang w:val="es-ES"/>
+        </w:rPr>
+        <w:t>מספר</w:t>
+      </w:r>
+      <w:r>
+        <w:rPr>
+          <w:rFonts w:ascii="Consolas" w:hAnsi="Consolas" w:cstheme="minorHAnsi" w:hint="cs"/>
+          <w:sz w:val="24"/>
+          <w:szCs w:val="24"/>
+          <w:rtl/>
+          <w:lang w:val="es-ES"/>
+        </w:rPr>
+        <w:t xml:space="preserve"> הקבוצות במשחק שאינן ריקות. בכל הוספת/הסרת/איחוד קבו</w:t>
       </w:r>
       <w:r>
         <w:rPr>
@@ -7621,22 +7875,16 @@
         </w:rPr>
         <w:t>נבדוק את תקינות הקלט באמצעות השוואה ל-</w:t>
       </w:r>
-      <w:r>
-        <w:rPr>
-          <w:rFonts w:ascii="Consolas" w:hAnsi="Consolas" w:cstheme="minorHAnsi"/>
-          <w:sz w:val="24"/>
-          <w:szCs w:val="24"/>
-        </w:rPr>
-        <w:t>count_not_empt</w:t>
-      </w:r>
-      <w:r>
-        <w:rPr>
-          <w:rFonts w:ascii="Consolas" w:hAnsi="Consolas" w:cstheme="minorHAnsi"/>
-          <w:sz w:val="24"/>
-          <w:szCs w:val="24"/>
-        </w:rPr>
-        <w:t>y</w:t>
-      </w:r>
+      <w:proofErr w:type="spellStart"/>
+      <w:r>
+        <w:rPr>
+          <w:rFonts w:ascii="Consolas" w:hAnsi="Consolas" w:cstheme="minorHAnsi"/>
+          <w:sz w:val="24"/>
+          <w:szCs w:val="24"/>
+        </w:rPr>
+        <w:t>count_not_empty</w:t>
+      </w:r>
+      <w:proofErr w:type="spellEnd"/>
       <w:r>
         <w:rPr>
           <w:rFonts w:ascii="Consolas" w:hAnsi="Consolas" w:cstheme="minorHAnsi" w:hint="cs"/>
@@ -7667,6 +7915,7 @@
         </w:rPr>
         <w:t xml:space="preserve">נרוץ על העץ של הקבוצות שאינן ריקות בסיור </w:t>
       </w:r>
+      <w:proofErr w:type="spellStart"/>
       <w:r>
         <w:rPr>
           <w:rFonts w:ascii="Consolas" w:hAnsi="Consolas" w:cstheme="minorHAnsi"/>
@@ -7675,6 +7924,7 @@
         </w:rPr>
         <w:t>inorder</w:t>
       </w:r>
+      <w:proofErr w:type="spellEnd"/>
       <w:r>
         <w:rPr>
           <w:rFonts w:ascii="Consolas" w:hAnsi="Consolas" w:cstheme="minorHAnsi" w:hint="cs"/>
@@ -7695,6 +7945,7 @@
         </w:rPr>
         <w:t xml:space="preserve">שעובר על </w:t>
       </w:r>
+      <w:proofErr w:type="spellStart"/>
       <w:r>
         <w:rPr>
           <w:rFonts w:ascii="Consolas" w:hAnsi="Consolas" w:cstheme="minorHAnsi"/>
@@ -7703,6 +7954,7 @@
         </w:rPr>
         <w:t>numOfGroups</w:t>
       </w:r>
+      <w:proofErr w:type="spellEnd"/>
       <w:r>
         <w:rPr>
           <w:rFonts w:ascii="Consolas" w:hAnsi="Consolas" w:cstheme="minorHAnsi" w:hint="cs"/>
@@ -7724,6 +7976,7 @@
         <w:lastRenderedPageBreak/>
         <w:t xml:space="preserve">ונכניס את השדה </w:t>
       </w:r>
+      <w:proofErr w:type="spellStart"/>
       <w:r>
         <w:rPr>
           <w:rFonts w:ascii="Consolas" w:hAnsi="Consolas" w:cstheme="minorHAnsi"/>
@@ -7732,6 +7985,7 @@
         </w:rPr>
         <w:t>id_max_level</w:t>
       </w:r>
+      <w:proofErr w:type="spellEnd"/>
       <w:r>
         <w:rPr>
           <w:rFonts w:ascii="Consolas" w:hAnsi="Consolas" w:cstheme="minorHAnsi" w:hint="cs"/>
@@ -7793,6 +8047,7 @@
         </w:rPr>
         <w:t xml:space="preserve"> פעולות, ולאחר מכן סיור ה-</w:t>
       </w:r>
+      <w:proofErr w:type="spellStart"/>
       <w:r>
         <w:rPr>
           <w:rFonts w:ascii="Consolas" w:hAnsi="Consolas" w:cstheme="minorHAnsi"/>
@@ -7802,6 +8057,7 @@
         </w:rPr>
         <w:t>inorder</w:t>
       </w:r>
+      <w:proofErr w:type="spellEnd"/>
       <w:r>
         <w:rPr>
           <w:rFonts w:ascii="Consolas" w:hAnsi="Consolas" w:cstheme="minorHAnsi" w:hint="cs"/>
@@ -7813,6 +8069,7 @@
         </w:rPr>
         <w:t xml:space="preserve"> על </w:t>
       </w:r>
+      <w:proofErr w:type="spellStart"/>
       <w:r>
         <w:rPr>
           <w:rFonts w:ascii="Consolas" w:hAnsi="Consolas" w:cstheme="minorHAnsi"/>
@@ -7822,6 +8079,7 @@
         </w:rPr>
         <w:t>numOfGroups</w:t>
       </w:r>
+      <w:proofErr w:type="spellEnd"/>
       <w:r>
         <w:rPr>
           <w:rFonts w:ascii="Consolas" w:hAnsi="Consolas" w:cstheme="minorHAnsi" w:hint="cs"/>
@@ -7833,6 +8091,7 @@
         </w:rPr>
         <w:t xml:space="preserve"> צמתים לוקח </w:t>
       </w:r>
+      <w:proofErr w:type="spellStart"/>
       <w:r>
         <w:rPr>
           <w:rFonts w:ascii="Consolas" w:hAnsi="Consolas" w:cstheme="minorHAnsi"/>
@@ -7842,6 +8101,7 @@
         </w:rPr>
         <w:t>numOfGroups</w:t>
       </w:r>
+      <w:proofErr w:type="spellEnd"/>
       <w:r>
         <w:rPr>
           <w:rFonts w:ascii="Consolas" w:hAnsi="Consolas" w:cstheme="minorHAnsi" w:hint="cs"/>
@@ -7898,7 +8158,25 @@
           <w:sz w:val="24"/>
           <w:szCs w:val="24"/>
         </w:rPr>
-        <w:t>O(numOfGroups+log(k))</w:t>
+        <w:t>O(</w:t>
+      </w:r>
+      <w:proofErr w:type="spellStart"/>
+      <w:r>
+        <w:rPr>
+          <w:rFonts w:ascii="Consolas" w:hAnsi="Consolas" w:cstheme="minorHAnsi"/>
+          <w:sz w:val="24"/>
+          <w:szCs w:val="24"/>
+        </w:rPr>
+        <w:t>numOfGroups+log</w:t>
+      </w:r>
+      <w:proofErr w:type="spellEnd"/>
+      <w:r>
+        <w:rPr>
+          <w:rFonts w:ascii="Consolas" w:hAnsi="Consolas" w:cstheme="minorHAnsi"/>
+          <w:sz w:val="24"/>
+          <w:szCs w:val="24"/>
+        </w:rPr>
+        <w:t>(k))</w:t>
       </w:r>
       <w:r>
         <w:rPr>
@@ -7913,7 +8191,7 @@
     </w:p>
     <w:p>
       <w:pPr>
-        <w:pStyle w:val="a7"/>
+        <w:pStyle w:val="ListParagraph"/>
         <w:numPr>
           <w:ilvl w:val="0"/>
           <w:numId w:val="32"/>
@@ -7992,12 +8270,32 @@
           <w:szCs w:val="24"/>
           <w:rtl/>
         </w:rPr>
-        <w:t>בכל שלב בתכנית קיימים:</w:t>
+        <w:t xml:space="preserve">בכל שלב </w:t>
+      </w:r>
+      <w:proofErr w:type="spellStart"/>
+      <w:r>
+        <w:rPr>
+          <w:rFonts w:ascii="Consolas" w:hAnsi="Consolas" w:cstheme="minorHAnsi" w:hint="cs"/>
+          <w:sz w:val="24"/>
+          <w:szCs w:val="24"/>
+          <w:rtl/>
+        </w:rPr>
+        <w:t>בתכנית</w:t>
+      </w:r>
+      <w:proofErr w:type="spellEnd"/>
+      <w:r>
+        <w:rPr>
+          <w:rFonts w:ascii="Consolas" w:hAnsi="Consolas" w:cstheme="minorHAnsi" w:hint="cs"/>
+          <w:sz w:val="24"/>
+          <w:szCs w:val="24"/>
+          <w:rtl/>
+        </w:rPr>
+        <w:t xml:space="preserve"> קיימים:</w:t>
       </w:r>
     </w:p>
     <w:p>
       <w:pPr>
-        <w:pStyle w:val="a7"/>
+        <w:pStyle w:val="ListParagraph"/>
         <w:numPr>
           <w:ilvl w:val="0"/>
           <w:numId w:val="33"/>
@@ -8074,7 +8372,7 @@
     </w:p>
     <w:p>
       <w:pPr>
-        <w:pStyle w:val="a7"/>
+        <w:pStyle w:val="ListParagraph"/>
         <w:numPr>
           <w:ilvl w:val="0"/>
           <w:numId w:val="33"/>
@@ -8140,7 +8438,25 @@
           <w:sz w:val="24"/>
           <w:szCs w:val="24"/>
         </w:rPr>
-        <w:t>min(n,k)</w:t>
+        <w:t>min(</w:t>
+      </w:r>
+      <w:proofErr w:type="spellStart"/>
+      <w:r>
+        <w:rPr>
+          <w:rFonts w:ascii="Consolas" w:hAnsi="Consolas" w:cstheme="minorHAnsi"/>
+          <w:sz w:val="24"/>
+          <w:szCs w:val="24"/>
+        </w:rPr>
+        <w:t>n,k</w:t>
+      </w:r>
+      <w:proofErr w:type="spellEnd"/>
+      <w:r>
+        <w:rPr>
+          <w:rFonts w:ascii="Consolas" w:hAnsi="Consolas" w:cstheme="minorHAnsi"/>
+          <w:sz w:val="24"/>
+          <w:szCs w:val="24"/>
+        </w:rPr>
+        <w:t>)</w:t>
       </w:r>
       <w:r>
         <w:rPr>
@@ -8155,7 +8471,7 @@
     </w:p>
     <w:p>
       <w:pPr>
-        <w:pStyle w:val="a7"/>
+        <w:pStyle w:val="ListParagraph"/>
         <w:numPr>
           <w:ilvl w:val="0"/>
           <w:numId w:val="33"/>
@@ -8244,7 +8560,7 @@
     </w:p>
     <w:p>
       <w:pPr>
-        <w:pStyle w:val="a7"/>
+        <w:pStyle w:val="ListParagraph"/>
         <w:numPr>
           <w:ilvl w:val="0"/>
           <w:numId w:val="33"/>
@@ -8307,7 +8623,7 @@
     </w:p>
     <w:p>
       <w:pPr>
-        <w:pStyle w:val="a7"/>
+        <w:pStyle w:val="ListParagraph"/>
         <w:numPr>
           <w:ilvl w:val="0"/>
           <w:numId w:val="34"/>
@@ -8328,6 +8644,7 @@
         </w:rPr>
         <w:t xml:space="preserve">בפונקציה </w:t>
       </w:r>
+      <w:proofErr w:type="spellStart"/>
       <w:r>
         <w:rPr>
           <w:rFonts w:ascii="Consolas" w:hAnsi="Consolas" w:cstheme="minorHAnsi"/>
@@ -8336,6 +8653,7 @@
         </w:rPr>
         <w:t>ReplaceGroup</w:t>
       </w:r>
+      <w:proofErr w:type="spellEnd"/>
       <w:r>
         <w:rPr>
           <w:rFonts w:ascii="Consolas" w:hAnsi="Consolas" w:cstheme="minorHAnsi" w:hint="cs"/>
@@ -8403,6 +8721,7 @@
         </w:rPr>
         <w:t xml:space="preserve"> ריק של השחקנים משתי הקבוצות לפני שמוחקים את העצים הישנים, וגם הוא בגודל לכל היותר </w:t>
       </w:r>
+      <w:proofErr w:type="spellStart"/>
       <w:r>
         <w:rPr>
           <w:rFonts w:ascii="Consolas" w:hAnsi="Consolas" w:cstheme="minorHAnsi"/>
@@ -8411,6 +8730,7 @@
         </w:rPr>
         <w:t>n+c</w:t>
       </w:r>
+      <w:proofErr w:type="spellEnd"/>
       <w:r>
         <w:rPr>
           <w:rFonts w:ascii="Consolas" w:hAnsi="Consolas" w:cstheme="minorHAnsi" w:hint="cs"/>
@@ -8442,7 +8762,7 @@
     </w:p>
     <w:p>
       <w:pPr>
-        <w:pStyle w:val="a7"/>
+        <w:pStyle w:val="ListParagraph"/>
         <w:numPr>
           <w:ilvl w:val="0"/>
           <w:numId w:val="34"/>
@@ -8464,6 +8784,7 @@
         </w:rPr>
         <w:t xml:space="preserve">בפונקציה </w:t>
       </w:r>
+      <w:proofErr w:type="spellStart"/>
       <w:r>
         <w:rPr>
           <w:rFonts w:ascii="Consolas" w:hAnsi="Consolas" w:cstheme="minorHAnsi"/>
@@ -8472,6 +8793,7 @@
         </w:rPr>
         <w:t>GetAllPlayersByLevel</w:t>
       </w:r>
+      <w:proofErr w:type="spellEnd"/>
       <w:r>
         <w:rPr>
           <w:rFonts w:ascii="Consolas" w:hAnsi="Consolas" w:cstheme="minorHAnsi" w:hint="cs"/>
@@ -8512,7 +8834,7 @@
     </w:p>
     <w:p>
       <w:pPr>
-        <w:pStyle w:val="a7"/>
+        <w:pStyle w:val="ListParagraph"/>
         <w:numPr>
           <w:ilvl w:val="0"/>
           <w:numId w:val="34"/>
@@ -8533,6 +8855,7 @@
         </w:rPr>
         <w:t xml:space="preserve">בפונקציה </w:t>
       </w:r>
+      <w:proofErr w:type="spellStart"/>
       <w:r>
         <w:rPr>
           <w:rFonts w:ascii="Consolas" w:hAnsi="Consolas" w:cstheme="minorHAnsi"/>
@@ -8541,6 +8864,7 @@
         </w:rPr>
         <w:t>GetGroupsHighestLevel</w:t>
       </w:r>
+      <w:proofErr w:type="spellEnd"/>
       <w:r>
         <w:rPr>
           <w:rFonts w:ascii="Consolas" w:hAnsi="Consolas" w:cstheme="minorHAnsi" w:hint="cs"/>
@@ -8557,7 +8881,25 @@
           <w:sz w:val="24"/>
           <w:szCs w:val="24"/>
         </w:rPr>
-        <w:t>min(n,k)</w:t>
+        <w:t>min(</w:t>
+      </w:r>
+      <w:proofErr w:type="spellStart"/>
+      <w:r>
+        <w:rPr>
+          <w:rFonts w:ascii="Consolas" w:hAnsi="Consolas" w:cstheme="minorHAnsi"/>
+          <w:sz w:val="24"/>
+          <w:szCs w:val="24"/>
+        </w:rPr>
+        <w:t>n,k</w:t>
+      </w:r>
+      <w:proofErr w:type="spellEnd"/>
+      <w:r>
+        <w:rPr>
+          <w:rFonts w:ascii="Consolas" w:hAnsi="Consolas" w:cstheme="minorHAnsi"/>
+          <w:sz w:val="24"/>
+          <w:szCs w:val="24"/>
+        </w:rPr>
+        <w:t>)</w:t>
       </w:r>
       <w:r>
         <w:rPr>
@@ -8573,7 +8915,7 @@
       <w:pPr>
         <w:spacing w:line="360" w:lineRule="auto"/>
         <w:rPr>
-          <w:rFonts w:ascii="Consolas" w:hAnsi="Consolas" w:cstheme="minorHAnsi" w:hint="cs"/>
+          <w:rFonts w:ascii="Consolas" w:hAnsi="Consolas" w:cstheme="minorHAnsi"/>
           <w:sz w:val="24"/>
           <w:szCs w:val="24"/>
           <w:rtl/>
@@ -8607,21 +8949,85 @@
         </w:rPr>
         <w:t xml:space="preserve">מקיים </w:t>
       </w:r>
-      <w:r>
-        <w:rPr>
-          <w:rFonts w:ascii="Consolas" w:hAnsi="Consolas" w:cstheme="minorHAnsi"/>
-          <w:sz w:val="24"/>
-          <w:szCs w:val="24"/>
-        </w:rPr>
-        <w:t>k+min(n,k)+n+n+n+</w:t>
-      </w:r>
-      <w:r>
-        <w:rPr>
-          <w:rFonts w:ascii="Consolas" w:hAnsi="Consolas" w:cstheme="minorHAnsi"/>
-          <w:sz w:val="24"/>
-          <w:szCs w:val="24"/>
-        </w:rPr>
-        <w:t>2n+n+min(n,k)=O(n+k)</w:t>
+      <w:proofErr w:type="spellStart"/>
+      <w:r>
+        <w:rPr>
+          <w:rFonts w:ascii="Consolas" w:hAnsi="Consolas" w:cstheme="minorHAnsi"/>
+          <w:sz w:val="24"/>
+          <w:szCs w:val="24"/>
+        </w:rPr>
+        <w:t>k+min</w:t>
+      </w:r>
+      <w:proofErr w:type="spellEnd"/>
+      <w:r>
+        <w:rPr>
+          <w:rFonts w:ascii="Consolas" w:hAnsi="Consolas" w:cstheme="minorHAnsi"/>
+          <w:sz w:val="24"/>
+          <w:szCs w:val="24"/>
+        </w:rPr>
+        <w:t>(</w:t>
+      </w:r>
+      <w:proofErr w:type="spellStart"/>
+      <w:r>
+        <w:rPr>
+          <w:rFonts w:ascii="Consolas" w:hAnsi="Consolas" w:cstheme="minorHAnsi"/>
+          <w:sz w:val="24"/>
+          <w:szCs w:val="24"/>
+        </w:rPr>
+        <w:t>n,k</w:t>
+      </w:r>
+      <w:proofErr w:type="spellEnd"/>
+      <w:r>
+        <w:rPr>
+          <w:rFonts w:ascii="Consolas" w:hAnsi="Consolas" w:cstheme="minorHAnsi"/>
+          <w:sz w:val="24"/>
+          <w:szCs w:val="24"/>
+        </w:rPr>
+        <w:t>)+n+n+n+</w:t>
+      </w:r>
+      <w:r>
+        <w:rPr>
+          <w:rFonts w:ascii="Consolas" w:hAnsi="Consolas" w:cstheme="minorHAnsi"/>
+          <w:sz w:val="24"/>
+          <w:szCs w:val="24"/>
+        </w:rPr>
+        <w:t>2n+n+min(</w:t>
+      </w:r>
+      <w:proofErr w:type="spellStart"/>
+      <w:r>
+        <w:rPr>
+          <w:rFonts w:ascii="Consolas" w:hAnsi="Consolas" w:cstheme="minorHAnsi"/>
+          <w:sz w:val="24"/>
+          <w:szCs w:val="24"/>
+        </w:rPr>
+        <w:t>n,k</w:t>
+      </w:r>
+      <w:proofErr w:type="spellEnd"/>
+      <w:r>
+        <w:rPr>
+          <w:rFonts w:ascii="Consolas" w:hAnsi="Consolas" w:cstheme="minorHAnsi"/>
+          <w:sz w:val="24"/>
+          <w:szCs w:val="24"/>
+        </w:rPr>
+        <w:t>)=O(</w:t>
+      </w:r>
+      <w:proofErr w:type="spellStart"/>
+      <w:r>
+        <w:rPr>
+          <w:rFonts w:ascii="Consolas" w:hAnsi="Consolas" w:cstheme="minorHAnsi"/>
+          <w:sz w:val="24"/>
+          <w:szCs w:val="24"/>
+        </w:rPr>
+        <w:t>n+k</w:t>
+      </w:r>
+      <w:proofErr w:type="spellEnd"/>
+      <w:r>
+        <w:rPr>
+          <w:rFonts w:ascii="Consolas" w:hAnsi="Consolas" w:cstheme="minorHAnsi"/>
+          <w:sz w:val="24"/>
+          <w:szCs w:val="24"/>
+        </w:rPr>
+        <w:t>)</w:t>
       </w:r>
       <w:r>
         <w:rPr>
@@ -12673,7 +13079,7 @@
     <w:lsdException w:name="Unresolved Mention" w:semiHidden="1" w:unhideWhenUsed="1"/>
     <w:lsdException w:name="Smart Link" w:semiHidden="1" w:unhideWhenUsed="1"/>
   </w:latentStyles>
-  <w:style w:type="paragraph" w:default="1" w:styleId="a">
+  <w:style w:type="paragraph" w:default="1" w:styleId="Normal">
     <w:name w:val="Normal"/>
     <w:qFormat/>
     <w:rsid w:val="0034483E"/>
@@ -12682,13 +13088,13 @@
       <w:spacing w:after="200" w:line="276" w:lineRule="auto"/>
     </w:pPr>
   </w:style>
-  <w:style w:type="character" w:default="1" w:styleId="a0">
+  <w:style w:type="character" w:default="1" w:styleId="DefaultParagraphFont">
     <w:name w:val="Default Paragraph Font"/>
     <w:uiPriority w:val="1"/>
     <w:semiHidden/>
     <w:unhideWhenUsed/>
   </w:style>
-  <w:style w:type="table" w:default="1" w:styleId="a1">
+  <w:style w:type="table" w:default="1" w:styleId="TableNormal">
     <w:name w:val="Normal Table"/>
     <w:uiPriority w:val="99"/>
     <w:semiHidden/>
@@ -12703,16 +13109,16 @@
       </w:tblCellMar>
     </w:tblPr>
   </w:style>
-  <w:style w:type="numbering" w:default="1" w:styleId="a2">
+  <w:style w:type="numbering" w:default="1" w:styleId="NoList">
     <w:name w:val="No List"/>
     <w:uiPriority w:val="99"/>
     <w:semiHidden/>
     <w:unhideWhenUsed/>
   </w:style>
-  <w:style w:type="paragraph" w:styleId="a3">
+  <w:style w:type="paragraph" w:styleId="Header">
     <w:name w:val="header"/>
-    <w:basedOn w:val="a"/>
-    <w:link w:val="a4"/>
+    <w:basedOn w:val="Normal"/>
+    <w:link w:val="HeaderChar"/>
     <w:unhideWhenUsed/>
     <w:rsid w:val="00F6439D"/>
     <w:pPr>
@@ -12723,17 +13129,17 @@
       <w:spacing w:after="0" w:line="240" w:lineRule="auto"/>
     </w:pPr>
   </w:style>
-  <w:style w:type="character" w:customStyle="1" w:styleId="a4">
-    <w:name w:val="כותרת עליונה תו"/>
-    <w:basedOn w:val="a0"/>
-    <w:link w:val="a3"/>
+  <w:style w:type="character" w:customStyle="1" w:styleId="HeaderChar">
+    <w:name w:val="Header Char"/>
+    <w:basedOn w:val="DefaultParagraphFont"/>
+    <w:link w:val="Header"/>
     <w:uiPriority w:val="99"/>
     <w:rsid w:val="00F6439D"/>
   </w:style>
-  <w:style w:type="paragraph" w:styleId="a5">
+  <w:style w:type="paragraph" w:styleId="Footer">
     <w:name w:val="footer"/>
-    <w:basedOn w:val="a"/>
-    <w:link w:val="a6"/>
+    <w:basedOn w:val="Normal"/>
+    <w:link w:val="FooterChar"/>
     <w:uiPriority w:val="99"/>
     <w:unhideWhenUsed/>
     <w:rsid w:val="00F6439D"/>
@@ -12745,16 +13151,16 @@
       <w:spacing w:after="0" w:line="240" w:lineRule="auto"/>
     </w:pPr>
   </w:style>
-  <w:style w:type="character" w:customStyle="1" w:styleId="a6">
-    <w:name w:val="כותרת תחתונה תו"/>
-    <w:basedOn w:val="a0"/>
-    <w:link w:val="a5"/>
+  <w:style w:type="character" w:customStyle="1" w:styleId="FooterChar">
+    <w:name w:val="Footer Char"/>
+    <w:basedOn w:val="DefaultParagraphFont"/>
+    <w:link w:val="Footer"/>
     <w:uiPriority w:val="99"/>
     <w:rsid w:val="00F6439D"/>
   </w:style>
-  <w:style w:type="paragraph" w:styleId="a7">
+  <w:style w:type="paragraph" w:styleId="ListParagraph">
     <w:name w:val="List Paragraph"/>
-    <w:basedOn w:val="a"/>
+    <w:basedOn w:val="Normal"/>
     <w:uiPriority w:val="34"/>
     <w:qFormat/>
     <w:rsid w:val="008B2219"/>
@@ -12765,7 +13171,7 @@
   </w:style>
   <w:style w:type="character" w:styleId="Hyperlink">
     <w:name w:val="Hyperlink"/>
-    <w:basedOn w:val="a0"/>
+    <w:basedOn w:val="DefaultParagraphFont"/>
     <w:uiPriority w:val="99"/>
     <w:unhideWhenUsed/>
     <w:rsid w:val="008B2219"/>
@@ -12774,9 +13180,9 @@
       <w:u w:val="single"/>
     </w:rPr>
   </w:style>
-  <w:style w:type="table" w:styleId="a8">
+  <w:style w:type="table" w:styleId="TableGrid">
     <w:name w:val="Table Grid"/>
-    <w:basedOn w:val="a1"/>
+    <w:basedOn w:val="TableNormal"/>
     <w:uiPriority w:val="59"/>
     <w:rsid w:val="008B2219"/>
     <w:pPr>
@@ -12793,9 +13199,9 @@
       </w:tblBorders>
     </w:tblPr>
   </w:style>
-  <w:style w:type="character" w:styleId="a9">
+  <w:style w:type="character" w:styleId="PlaceholderText">
     <w:name w:val="Placeholder Text"/>
-    <w:basedOn w:val="a0"/>
+    <w:basedOn w:val="DefaultParagraphFont"/>
     <w:uiPriority w:val="99"/>
     <w:semiHidden/>
     <w:rsid w:val="003360A2"/>
@@ -12803,15 +13209,15 @@
       <w:color w:val="808080"/>
     </w:rPr>
   </w:style>
-  <w:style w:type="character" w:styleId="aa">
+  <w:style w:type="character" w:styleId="PageNumber">
     <w:name w:val="page number"/>
-    <w:basedOn w:val="a0"/>
+    <w:basedOn w:val="DefaultParagraphFont"/>
     <w:rsid w:val="00373C51"/>
   </w:style>
   <w:style w:type="table" w:customStyle="1" w:styleId="1">
     <w:name w:val="רשת טבלה1"/>
-    <w:basedOn w:val="a1"/>
-    <w:next w:val="a8"/>
+    <w:basedOn w:val="TableNormal"/>
+    <w:next w:val="TableGrid"/>
     <w:uiPriority w:val="39"/>
     <w:rsid w:val="000E6692"/>
     <w:pPr>
